--- a/relatorio.docx
+++ b/relatorio.docx
@@ -1,6 +1,6 @@
 
 <file path=word/document.xml><?xml version="1.0" encoding="utf-8"?>
-<w:document xmlns:cx="http://schemas.microsoft.com/office/drawing/2014/chartex" xmlns:cx1="http://schemas.microsoft.com/office/drawing/2015/9/8/chartex" xmlns:cx2="http://schemas.microsoft.com/office/drawing/2015/10/21/chartex" xmlns:cx3="http://schemas.microsoft.com/office/drawing/2016/5/9/chartex" xmlns:cx4="http://schemas.microsoft.com/office/drawing/2016/5/10/chartex" xmlns:cx5="http://schemas.microsoft.com/office/drawing/2016/5/11/chartex" xmlns:cx6="http://schemas.microsoft.com/office/drawing/2016/5/12/chartex" xmlns:cx7="http://schemas.microsoft.com/office/drawing/2016/5/13/chartex" xmlns:cx8="http://schemas.microsoft.com/office/drawing/2016/5/14/chartex" xmlns:mc="http://schemas.openxmlformats.org/markup-compatibility/2006" xmlns:aink="http://schemas.microsoft.com/office/drawing/2016/ink" xmlns:am3d="http://schemas.microsoft.com/office/drawing/2017/model3d" xmlns:o="urn:schemas-microsoft-com:office:office" xmlns:oel="http://schemas.microsoft.com/office/2019/extlst" xmlns:r="http://purl.oclc.org/ooxml/officeDocument/relationships" xmlns:m="http://purl.oclc.org/ooxml/officeDocument/math" xmlns:v="urn:schemas-microsoft-com:vml" xmlns:wp14="http://schemas.microsoft.com/office/word/2010/wordprocessingDrawing" xmlns:wp="http://purl.oclc.org/ooxml/drawingml/wordprocessingDrawing" xmlns:w10="urn:schemas-microsoft-com:office:word" xmlns:w="http://purl.oclc.org/ooxml/wordprocessingml/main" xmlns:w14="http://schemas.microsoft.com/office/word/2010/wordml" xmlns:w15="http://schemas.microsoft.com/office/word/2012/wordml" xmlns:w16cex="http://schemas.microsoft.com/office/word/2018/wordml/cex" xmlns:w16cid="http://schemas.microsoft.com/office/word/2016/wordml/cid" xmlns:w16="http://schemas.microsoft.com/office/word/2018/wordml" xmlns:w16sdtdh="http://schemas.microsoft.com/office/word/2020/wordml/sdtdatahash" xmlns:w16se="http://schemas.microsoft.com/office/word/2015/wordml/symex" xmlns:wpi="http://schemas.microsoft.com/office/word/2010/wordprocessingInk" xmlns:wne="http://schemas.microsoft.com/office/word/2006/wordml" mc:Ignorable="w14 w15 w16se w16cid w16 w16cex w16sdtdh wne wp14" w:conformance="strict">
+<w:document xmlns:mc="http://schemas.openxmlformats.org/markup-compatibility/2006" xmlns:o="urn:schemas-microsoft-com:office:office" xmlns:r="http://purl.oclc.org/ooxml/officeDocument/relationships" xmlns:m="http://purl.oclc.org/ooxml/officeDocument/math" xmlns:v="urn:schemas-microsoft-com:vml" xmlns:wp14="http://schemas.microsoft.com/office/word/2010/wordprocessingDrawing" xmlns:wp="http://purl.oclc.org/ooxml/drawingml/wordprocessingDrawing" xmlns:w10="urn:schemas-microsoft-com:office:word" xmlns:w="http://purl.oclc.org/ooxml/wordprocessingml/main" xmlns:w14="http://schemas.microsoft.com/office/word/2010/wordml" xmlns:w15="http://schemas.microsoft.com/office/word/2012/wordml" xmlns:wpi="http://schemas.microsoft.com/office/word/2010/wordprocessingInk" xmlns:wne="http://schemas.microsoft.com/office/word/2006/wordml" mc:Ignorable="w14 w15 wne wp14" w:conformance="strict">
   <w:body>
     <w:p>
       <w:pPr>
@@ -8,62 +8,14 @@
         <w:spacing w:before="5pt" w:beforeAutospacing="1" w:after="5pt" w:afterAutospacing="1"/>
         <w:rPr>
           <w:kern w:val="48"/>
+          <w:lang w:val="pt-BR"/>
         </w:rPr>
       </w:pPr>
       <w:r>
         <w:rPr>
           <w:kern w:val="48"/>
         </w:rPr>
-        <w:t>Paper Title</w:t>
-      </w:r>
-      <w:r>
-        <w:rPr>
-          <w:kern w:val="48"/>
-        </w:rPr>
-        <w:t>*</w:t>
-      </w:r>
-      <w:r>
-        <w:rPr>
-          <w:kern w:val="48"/>
-        </w:rPr>
-        <w:t xml:space="preserve"> (use style: </w:t>
-      </w:r>
-      <w:r>
-        <w:rPr>
-          <w:iCs/>
-          <w:kern w:val="48"/>
-        </w:rPr>
-        <w:t>paper title</w:t>
-      </w:r>
-      <w:r>
-        <w:rPr>
-          <w:kern w:val="48"/>
-        </w:rPr>
-        <w:t>)</w:t>
-      </w:r>
-    </w:p>
-    <w:p>
-      <w:pPr>
-        <w:pStyle w:val="Author"/>
-        <w:spacing w:before="5pt" w:beforeAutospacing="1" w:after="5pt" w:afterAutospacing="1"/>
-        <w:rPr>
-          <w:sz w:val="16"/>
-          <w:szCs w:val="16"/>
-        </w:rPr>
-      </w:pPr>
-      <w:r>
-        <w:rPr>
-          <w:sz w:val="16"/>
-          <w:szCs w:val="16"/>
-        </w:rPr>
-        <w:t>*</w:t>
-      </w:r>
-      <w:r>
-        <w:rPr>
-          <w:sz w:val="16"/>
-          <w:szCs w:val="16"/>
-        </w:rPr>
-        <w:t>Note: Sub-titles are not captured in Xplore and should not be used</w:t>
+        <w:t>Classificação de Resíduos de Lixo</w:t>
       </w:r>
     </w:p>
     <w:p>
@@ -108,14 +60,91 @@
           <w:sz w:val="18"/>
           <w:szCs w:val="18"/>
         </w:rPr>
-        <w:t>line 1</w:t>
+        <w:t>Fernando Felix da Silva</w:t>
       </w:r>
       <w:r>
         <w:rPr>
           <w:sz w:val="18"/>
           <w:szCs w:val="18"/>
         </w:rPr>
-        <w:t>: 1</w:t>
+        <w:br/>
+      </w:r>
+      <w:r>
+        <w:rPr>
+          <w:sz w:val="18"/>
+          <w:szCs w:val="18"/>
+        </w:rPr>
+        <w:t>Universidade Federal de São Paulo</w:t>
+      </w:r>
+      <w:r>
+        <w:rPr>
+          <w:i/>
+          <w:sz w:val="18"/>
+          <w:szCs w:val="18"/>
+        </w:rPr>
+        <w:br/>
+      </w:r>
+      <w:r>
+        <w:rPr>
+          <w:sz w:val="18"/>
+          <w:szCs w:val="18"/>
+        </w:rPr>
+        <w:t>São José dos Campos, Brasil</w:t>
+      </w:r>
+      <w:r>
+        <w:rPr>
+          <w:sz w:val="18"/>
+          <w:szCs w:val="18"/>
+        </w:rPr>
+        <w:br/>
+      </w:r>
+      <w:r>
+        <w:rPr>
+          <w:sz w:val="18"/>
+          <w:szCs w:val="18"/>
+        </w:rPr>
+        <w:t>fernando.felix@unifesp.br</w:t>
+      </w:r>
+    </w:p>
+    <w:p>
+      <w:pPr>
+        <w:pStyle w:val="Author"/>
+        <w:spacing w:before="5pt" w:beforeAutospacing="1"/>
+        <w:rPr>
+          <w:sz w:val="18"/>
+          <w:szCs w:val="18"/>
+        </w:rPr>
+      </w:pPr>
+      <w:r>
+        <w:t xml:space="preserve"> </w:t>
+      </w:r>
+      <w:r>
+        <w:rPr>
+          <w:sz w:val="18"/>
+          <w:szCs w:val="18"/>
+        </w:rPr>
+        <w:t xml:space="preserve">‎ </w:t>
+      </w:r>
+      <w:r>
+        <w:rPr>
+          <w:sz w:val="18"/>
+          <w:szCs w:val="18"/>
+        </w:rPr>
+        <w:t xml:space="preserve"> </w:t>
+      </w:r>
+      <w:r>
+        <w:rPr>
+          <w:sz w:val="18"/>
+          <w:szCs w:val="18"/>
+        </w:rPr>
+        <w:br w:type="column"/>
+      </w:r>
+      <w:r>
+        <w:rPr>
+          <w:sz w:val="18"/>
+          <w:szCs w:val="18"/>
+        </w:rPr>
+        <w:t>line 1: 2</w:t>
       </w:r>
       <w:r>
         <w:rPr>
@@ -123,7 +152,7 @@
           <w:szCs w:val="18"/>
           <w:vertAlign w:val="superscript"/>
         </w:rPr>
-        <w:t>st</w:t>
+        <w:t>nd</w:t>
       </w:r>
       <w:r>
         <w:rPr>
@@ -138,871 +167,6 @@
           <w:szCs w:val="18"/>
         </w:rPr>
         <w:t>Given Name Surname</w:t>
-      </w:r>
-      <w:r>
-        <w:rPr>
-          <w:sz w:val="18"/>
-          <w:szCs w:val="18"/>
-        </w:rPr>
-        <w:t xml:space="preserve"> </w:t>
-      </w:r>
-      <w:r>
-        <w:rPr>
-          <w:sz w:val="18"/>
-          <w:szCs w:val="18"/>
-        </w:rPr>
-        <w:br/>
-        <w:t>line 2:</w:t>
-      </w:r>
-      <w:r>
-        <w:rPr>
-          <w:sz w:val="18"/>
-          <w:szCs w:val="18"/>
-        </w:rPr>
-        <w:t xml:space="preserve"> </w:t>
-      </w:r>
-      <w:r>
-        <w:rPr>
-          <w:i/>
-          <w:sz w:val="18"/>
-          <w:szCs w:val="18"/>
-        </w:rPr>
-        <w:t>dept. name of organization</w:t>
-      </w:r>
-      <w:r>
-        <w:rPr>
-          <w:i/>
-          <w:sz w:val="18"/>
-          <w:szCs w:val="18"/>
-        </w:rPr>
-        <w:t xml:space="preserve"> </w:t>
-      </w:r>
-      <w:r>
-        <w:rPr>
-          <w:i/>
-          <w:sz w:val="18"/>
-          <w:szCs w:val="18"/>
-        </w:rPr>
-        <w:br/>
-      </w:r>
-      <w:r>
-        <w:rPr>
-          <w:i/>
-          <w:sz w:val="18"/>
-          <w:szCs w:val="18"/>
-        </w:rPr>
-        <w:t xml:space="preserve">(of </w:t>
-      </w:r>
-      <w:r>
-        <w:rPr>
-          <w:i/>
-          <w:iCs/>
-          <w:sz w:val="18"/>
-          <w:szCs w:val="18"/>
-        </w:rPr>
-        <w:t>Affiliation</w:t>
-      </w:r>
-      <w:r>
-        <w:rPr>
-          <w:i/>
-          <w:sz w:val="18"/>
-          <w:szCs w:val="18"/>
-        </w:rPr>
-        <w:t>)</w:t>
-      </w:r>
-      <w:r>
-        <w:rPr>
-          <w:sz w:val="18"/>
-          <w:szCs w:val="18"/>
-        </w:rPr>
-        <w:br/>
-      </w:r>
-      <w:r>
-        <w:rPr>
-          <w:sz w:val="18"/>
-          <w:szCs w:val="18"/>
-        </w:rPr>
-        <w:t>li</w:t>
-      </w:r>
-      <w:r>
-        <w:rPr>
-          <w:sz w:val="18"/>
-          <w:szCs w:val="18"/>
-        </w:rPr>
-        <w:t xml:space="preserve">ne </w:t>
-      </w:r>
-      <w:r>
-        <w:rPr>
-          <w:sz w:val="18"/>
-          <w:szCs w:val="18"/>
-        </w:rPr>
-        <w:t>3</w:t>
-      </w:r>
-      <w:r>
-        <w:rPr>
-          <w:sz w:val="18"/>
-          <w:szCs w:val="18"/>
-        </w:rPr>
-        <w:t xml:space="preserve">: </w:t>
-      </w:r>
-      <w:r>
-        <w:rPr>
-          <w:i/>
-          <w:sz w:val="18"/>
-          <w:szCs w:val="18"/>
-        </w:rPr>
-        <w:t xml:space="preserve">name of organization </w:t>
-      </w:r>
-      <w:r>
-        <w:rPr>
-          <w:i/>
-          <w:sz w:val="18"/>
-          <w:szCs w:val="18"/>
-        </w:rPr>
-        <w:br/>
-      </w:r>
-      <w:r>
-        <w:rPr>
-          <w:i/>
-          <w:sz w:val="18"/>
-          <w:szCs w:val="18"/>
-        </w:rPr>
-        <w:t>(of Affiliation)</w:t>
-      </w:r>
-      <w:r>
-        <w:rPr>
-          <w:i/>
-          <w:sz w:val="18"/>
-          <w:szCs w:val="18"/>
-        </w:rPr>
-        <w:br/>
-      </w:r>
-      <w:r>
-        <w:rPr>
-          <w:sz w:val="18"/>
-          <w:szCs w:val="18"/>
-        </w:rPr>
-        <w:t xml:space="preserve">line </w:t>
-      </w:r>
-      <w:r>
-        <w:rPr>
-          <w:sz w:val="18"/>
-          <w:szCs w:val="18"/>
-        </w:rPr>
-        <w:t>4</w:t>
-      </w:r>
-      <w:r>
-        <w:rPr>
-          <w:sz w:val="18"/>
-          <w:szCs w:val="18"/>
-        </w:rPr>
-        <w:t>: City, Country</w:t>
-      </w:r>
-      <w:r>
-        <w:rPr>
-          <w:sz w:val="18"/>
-          <w:szCs w:val="18"/>
-        </w:rPr>
-        <w:br/>
-      </w:r>
-      <w:r>
-        <w:rPr>
-          <w:sz w:val="18"/>
-          <w:szCs w:val="18"/>
-        </w:rPr>
-        <w:t xml:space="preserve">line </w:t>
-      </w:r>
-      <w:r>
-        <w:rPr>
-          <w:sz w:val="18"/>
-          <w:szCs w:val="18"/>
-        </w:rPr>
-        <w:t>5: e</w:t>
-      </w:r>
-      <w:r>
-        <w:rPr>
-          <w:sz w:val="18"/>
-          <w:szCs w:val="18"/>
-        </w:rPr>
-        <w:t>ma</w:t>
-      </w:r>
-      <w:r>
-        <w:rPr>
-          <w:sz w:val="18"/>
-          <w:szCs w:val="18"/>
-        </w:rPr>
-        <w:t>il address</w:t>
-      </w:r>
-      <w:r>
-        <w:rPr>
-          <w:sz w:val="18"/>
-          <w:szCs w:val="18"/>
-        </w:rPr>
-        <w:t xml:space="preserve"> or ORCID</w:t>
-      </w:r>
-    </w:p>
-    <w:p>
-      <w:pPr>
-        <w:pStyle w:val="Author"/>
-        <w:spacing w:before="5pt" w:beforeAutospacing="1"/>
-        <w:rPr>
-          <w:sz w:val="18"/>
-          <w:szCs w:val="18"/>
-        </w:rPr>
-      </w:pPr>
-      <w:r>
-        <w:rPr>
-          <w:sz w:val="18"/>
-          <w:szCs w:val="18"/>
-        </w:rPr>
-        <w:t>line 1: 4</w:t>
-      </w:r>
-      <w:r>
-        <w:rPr>
-          <w:sz w:val="18"/>
-          <w:szCs w:val="18"/>
-          <w:vertAlign w:val="superscript"/>
-        </w:rPr>
-        <w:t>th</w:t>
-      </w:r>
-      <w:r>
-        <w:rPr>
-          <w:sz w:val="18"/>
-          <w:szCs w:val="18"/>
-        </w:rPr>
-        <w:t xml:space="preserve"> Given Name Surname</w:t>
-      </w:r>
-      <w:r>
-        <w:rPr>
-          <w:sz w:val="18"/>
-          <w:szCs w:val="18"/>
-        </w:rPr>
-        <w:br/>
-      </w:r>
-      <w:r>
-        <w:rPr>
-          <w:sz w:val="18"/>
-          <w:szCs w:val="18"/>
-        </w:rPr>
-        <w:t xml:space="preserve">line 2: </w:t>
-      </w:r>
-      <w:r>
-        <w:rPr>
-          <w:i/>
-          <w:sz w:val="18"/>
-          <w:szCs w:val="18"/>
-        </w:rPr>
-        <w:t>dept. name of organization</w:t>
-      </w:r>
-      <w:r>
-        <w:rPr>
-          <w:sz w:val="18"/>
-          <w:szCs w:val="18"/>
-        </w:rPr>
-        <w:br/>
-      </w:r>
-      <w:r>
-        <w:rPr>
-          <w:i/>
-          <w:sz w:val="18"/>
-          <w:szCs w:val="18"/>
-        </w:rPr>
-        <w:t xml:space="preserve">(of </w:t>
-      </w:r>
-      <w:r>
-        <w:rPr>
-          <w:i/>
-          <w:iCs/>
-          <w:sz w:val="18"/>
-          <w:szCs w:val="18"/>
-        </w:rPr>
-        <w:t>Affiliation</w:t>
-      </w:r>
-      <w:r>
-        <w:rPr>
-          <w:i/>
-          <w:sz w:val="18"/>
-          <w:szCs w:val="18"/>
-        </w:rPr>
-        <w:t>)</w:t>
-      </w:r>
-      <w:r>
-        <w:rPr>
-          <w:sz w:val="18"/>
-          <w:szCs w:val="18"/>
-        </w:rPr>
-        <w:br/>
-        <w:t xml:space="preserve">line 3: </w:t>
-      </w:r>
-      <w:r>
-        <w:rPr>
-          <w:i/>
-          <w:sz w:val="18"/>
-          <w:szCs w:val="18"/>
-        </w:rPr>
-        <w:t xml:space="preserve">name of organization </w:t>
-      </w:r>
-      <w:r>
-        <w:rPr>
-          <w:i/>
-          <w:sz w:val="18"/>
-          <w:szCs w:val="18"/>
-        </w:rPr>
-        <w:br/>
-      </w:r>
-      <w:r>
-        <w:rPr>
-          <w:i/>
-          <w:sz w:val="18"/>
-          <w:szCs w:val="18"/>
-        </w:rPr>
-        <w:t>(of Affiliation)</w:t>
-      </w:r>
-      <w:r>
-        <w:rPr>
-          <w:i/>
-          <w:sz w:val="18"/>
-          <w:szCs w:val="18"/>
-        </w:rPr>
-        <w:br/>
-      </w:r>
-      <w:r>
-        <w:rPr>
-          <w:sz w:val="18"/>
-          <w:szCs w:val="18"/>
-        </w:rPr>
-        <w:t>line 4: City, Country</w:t>
-      </w:r>
-      <w:r>
-        <w:rPr>
-          <w:sz w:val="18"/>
-          <w:szCs w:val="18"/>
-        </w:rPr>
-        <w:br/>
-        <w:t>line 5: email address</w:t>
-      </w:r>
-      <w:r>
-        <w:rPr>
-          <w:sz w:val="18"/>
-          <w:szCs w:val="18"/>
-        </w:rPr>
-        <w:t xml:space="preserve"> </w:t>
-      </w:r>
-      <w:r>
-        <w:rPr>
-          <w:sz w:val="18"/>
-          <w:szCs w:val="18"/>
-        </w:rPr>
-        <w:t xml:space="preserve"> or ORCID</w:t>
-      </w:r>
-      <w:r>
-        <w:rPr>
-          <w:sz w:val="18"/>
-          <w:szCs w:val="18"/>
-        </w:rPr>
-        <w:br w:type="column"/>
-      </w:r>
-      <w:r>
-        <w:rPr>
-          <w:sz w:val="18"/>
-          <w:szCs w:val="18"/>
-        </w:rPr>
-        <w:t>line 1: 2</w:t>
-      </w:r>
-      <w:r>
-        <w:rPr>
-          <w:sz w:val="18"/>
-          <w:szCs w:val="18"/>
-          <w:vertAlign w:val="superscript"/>
-        </w:rPr>
-        <w:t>nd</w:t>
-      </w:r>
-      <w:r>
-        <w:rPr>
-          <w:sz w:val="18"/>
-          <w:szCs w:val="18"/>
-        </w:rPr>
-        <w:t xml:space="preserve"> </w:t>
-      </w:r>
-      <w:r>
-        <w:rPr>
-          <w:sz w:val="18"/>
-          <w:szCs w:val="18"/>
-        </w:rPr>
-        <w:t>Given Name Surname</w:t>
-      </w:r>
-      <w:r>
-        <w:rPr>
-          <w:sz w:val="18"/>
-          <w:szCs w:val="18"/>
-        </w:rPr>
-        <w:br/>
-        <w:t xml:space="preserve">line 2: </w:t>
-      </w:r>
-      <w:r>
-        <w:rPr>
-          <w:i/>
-          <w:sz w:val="18"/>
-          <w:szCs w:val="18"/>
-        </w:rPr>
-        <w:t xml:space="preserve">dept. name of organization </w:t>
-      </w:r>
-      <w:r>
-        <w:rPr>
-          <w:i/>
-          <w:sz w:val="18"/>
-          <w:szCs w:val="18"/>
-        </w:rPr>
-        <w:br/>
-      </w:r>
-      <w:r>
-        <w:rPr>
-          <w:i/>
-          <w:sz w:val="18"/>
-          <w:szCs w:val="18"/>
-        </w:rPr>
-        <w:t xml:space="preserve">(of </w:t>
-      </w:r>
-      <w:r>
-        <w:rPr>
-          <w:i/>
-          <w:iCs/>
-          <w:sz w:val="18"/>
-          <w:szCs w:val="18"/>
-        </w:rPr>
-        <w:t>Affiliation</w:t>
-      </w:r>
-      <w:r>
-        <w:rPr>
-          <w:i/>
-          <w:sz w:val="18"/>
-          <w:szCs w:val="18"/>
-        </w:rPr>
-        <w:t>)</w:t>
-      </w:r>
-      <w:r>
-        <w:rPr>
-          <w:sz w:val="18"/>
-          <w:szCs w:val="18"/>
-        </w:rPr>
-        <w:br/>
-        <w:t xml:space="preserve">line 3: </w:t>
-      </w:r>
-      <w:r>
-        <w:rPr>
-          <w:i/>
-          <w:sz w:val="18"/>
-          <w:szCs w:val="18"/>
-        </w:rPr>
-        <w:t xml:space="preserve">name of organization </w:t>
-      </w:r>
-      <w:r>
-        <w:rPr>
-          <w:i/>
-          <w:sz w:val="18"/>
-          <w:szCs w:val="18"/>
-        </w:rPr>
-        <w:br/>
-      </w:r>
-      <w:r>
-        <w:rPr>
-          <w:i/>
-          <w:sz w:val="18"/>
-          <w:szCs w:val="18"/>
-        </w:rPr>
-        <w:t>(of Affiliation)</w:t>
-      </w:r>
-      <w:r>
-        <w:rPr>
-          <w:i/>
-          <w:sz w:val="18"/>
-          <w:szCs w:val="18"/>
-        </w:rPr>
-        <w:br/>
-      </w:r>
-      <w:r>
-        <w:rPr>
-          <w:sz w:val="18"/>
-          <w:szCs w:val="18"/>
-        </w:rPr>
-        <w:t>line 4: City, Country</w:t>
-      </w:r>
-      <w:r>
-        <w:rPr>
-          <w:sz w:val="18"/>
-          <w:szCs w:val="18"/>
-        </w:rPr>
-        <w:br/>
-        <w:t>line 5: email address</w:t>
-      </w:r>
-      <w:r>
-        <w:rPr>
-          <w:sz w:val="18"/>
-          <w:szCs w:val="18"/>
-        </w:rPr>
-        <w:t xml:space="preserve"> or ORCID</w:t>
-      </w:r>
-    </w:p>
-    <w:p>
-      <w:pPr>
-        <w:pStyle w:val="Author"/>
-        <w:spacing w:before="5pt" w:beforeAutospacing="1"/>
-        <w:rPr>
-          <w:sz w:val="18"/>
-          <w:szCs w:val="18"/>
-        </w:rPr>
-      </w:pPr>
-      <w:r>
-        <w:rPr>
-          <w:sz w:val="18"/>
-          <w:szCs w:val="18"/>
-        </w:rPr>
-        <w:t>li</w:t>
-      </w:r>
-      <w:r>
-        <w:rPr>
-          <w:sz w:val="18"/>
-          <w:szCs w:val="18"/>
-        </w:rPr>
-        <w:t xml:space="preserve">ne 1: </w:t>
-      </w:r>
-      <w:r>
-        <w:rPr>
-          <w:sz w:val="18"/>
-          <w:szCs w:val="18"/>
-        </w:rPr>
-        <w:t>5</w:t>
-      </w:r>
-      <w:r>
-        <w:rPr>
-          <w:sz w:val="18"/>
-          <w:szCs w:val="18"/>
-          <w:vertAlign w:val="superscript"/>
-        </w:rPr>
-        <w:t>th</w:t>
-      </w:r>
-      <w:r>
-        <w:rPr>
-          <w:sz w:val="18"/>
-          <w:szCs w:val="18"/>
-        </w:rPr>
-        <w:t xml:space="preserve"> Given Name Surname</w:t>
-      </w:r>
-      <w:r>
-        <w:rPr>
-          <w:sz w:val="18"/>
-          <w:szCs w:val="18"/>
-        </w:rPr>
-        <w:br/>
-        <w:t xml:space="preserve">line 2: </w:t>
-      </w:r>
-      <w:r>
-        <w:rPr>
-          <w:i/>
-          <w:sz w:val="18"/>
-          <w:szCs w:val="18"/>
-        </w:rPr>
-        <w:t xml:space="preserve">dept. name of organization </w:t>
-      </w:r>
-      <w:r>
-        <w:rPr>
-          <w:i/>
-          <w:sz w:val="18"/>
-          <w:szCs w:val="18"/>
-        </w:rPr>
-        <w:br/>
-      </w:r>
-      <w:r>
-        <w:rPr>
-          <w:i/>
-          <w:sz w:val="18"/>
-          <w:szCs w:val="18"/>
-        </w:rPr>
-        <w:t xml:space="preserve">(of </w:t>
-      </w:r>
-      <w:r>
-        <w:rPr>
-          <w:i/>
-          <w:iCs/>
-          <w:sz w:val="18"/>
-          <w:szCs w:val="18"/>
-        </w:rPr>
-        <w:t>Affiliation</w:t>
-      </w:r>
-      <w:r>
-        <w:rPr>
-          <w:i/>
-          <w:sz w:val="18"/>
-          <w:szCs w:val="18"/>
-        </w:rPr>
-        <w:t>)</w:t>
-      </w:r>
-      <w:r>
-        <w:rPr>
-          <w:sz w:val="18"/>
-          <w:szCs w:val="18"/>
-        </w:rPr>
-        <w:br/>
-        <w:t xml:space="preserve">line 3: </w:t>
-      </w:r>
-      <w:r>
-        <w:rPr>
-          <w:i/>
-          <w:sz w:val="18"/>
-          <w:szCs w:val="18"/>
-        </w:rPr>
-        <w:t xml:space="preserve">name of organization </w:t>
-      </w:r>
-      <w:r>
-        <w:rPr>
-          <w:i/>
-          <w:sz w:val="18"/>
-          <w:szCs w:val="18"/>
-        </w:rPr>
-        <w:br/>
-      </w:r>
-      <w:r>
-        <w:rPr>
-          <w:i/>
-          <w:sz w:val="18"/>
-          <w:szCs w:val="18"/>
-        </w:rPr>
-        <w:t xml:space="preserve">(of </w:t>
-      </w:r>
-      <w:r>
-        <w:rPr>
-          <w:i/>
-          <w:sz w:val="18"/>
-          <w:szCs w:val="18"/>
-        </w:rPr>
-        <w:t>A</w:t>
-      </w:r>
-      <w:r>
-        <w:rPr>
-          <w:i/>
-          <w:sz w:val="18"/>
-          <w:szCs w:val="18"/>
-        </w:rPr>
-        <w:t>ffiliation)</w:t>
-      </w:r>
-      <w:r>
-        <w:rPr>
-          <w:i/>
-          <w:sz w:val="18"/>
-          <w:szCs w:val="18"/>
-        </w:rPr>
-        <w:br/>
-      </w:r>
-      <w:r>
-        <w:rPr>
-          <w:sz w:val="18"/>
-          <w:szCs w:val="18"/>
-        </w:rPr>
-        <w:t>line 4: City, Country</w:t>
-      </w:r>
-      <w:r>
-        <w:rPr>
-          <w:sz w:val="18"/>
-          <w:szCs w:val="18"/>
-        </w:rPr>
-        <w:br/>
-        <w:t>line 5: email address</w:t>
-      </w:r>
-      <w:r>
-        <w:rPr>
-          <w:sz w:val="18"/>
-          <w:szCs w:val="18"/>
-        </w:rPr>
-        <w:t xml:space="preserve"> </w:t>
-      </w:r>
-      <w:r>
-        <w:rPr>
-          <w:sz w:val="18"/>
-          <w:szCs w:val="18"/>
-        </w:rPr>
-        <w:t xml:space="preserve"> or ORCID</w:t>
-      </w:r>
-      <w:r>
-        <w:rPr>
-          <w:sz w:val="18"/>
-          <w:szCs w:val="18"/>
-        </w:rPr>
-        <w:br w:type="column"/>
-      </w:r>
-      <w:r>
-        <w:rPr>
-          <w:sz w:val="18"/>
-          <w:szCs w:val="18"/>
-        </w:rPr>
-        <w:t>line 1: 3</w:t>
-      </w:r>
-      <w:r>
-        <w:rPr>
-          <w:sz w:val="18"/>
-          <w:szCs w:val="18"/>
-          <w:vertAlign w:val="superscript"/>
-        </w:rPr>
-        <w:t>rd</w:t>
-      </w:r>
-      <w:r>
-        <w:rPr>
-          <w:sz w:val="18"/>
-          <w:szCs w:val="18"/>
-        </w:rPr>
-        <w:t xml:space="preserve"> </w:t>
-      </w:r>
-      <w:r>
-        <w:rPr>
-          <w:sz w:val="18"/>
-          <w:szCs w:val="18"/>
-        </w:rPr>
-        <w:t>Given Name Surname</w:t>
-      </w:r>
-      <w:r>
-        <w:rPr>
-          <w:sz w:val="18"/>
-          <w:szCs w:val="18"/>
-        </w:rPr>
-        <w:br/>
-        <w:t xml:space="preserve">line 2: </w:t>
-      </w:r>
-      <w:r>
-        <w:rPr>
-          <w:i/>
-          <w:sz w:val="18"/>
-          <w:szCs w:val="18"/>
-        </w:rPr>
-        <w:t xml:space="preserve">dept. name of organization </w:t>
-      </w:r>
-      <w:r>
-        <w:rPr>
-          <w:i/>
-          <w:sz w:val="18"/>
-          <w:szCs w:val="18"/>
-        </w:rPr>
-        <w:br/>
-      </w:r>
-      <w:r>
-        <w:rPr>
-          <w:i/>
-          <w:sz w:val="18"/>
-          <w:szCs w:val="18"/>
-        </w:rPr>
-        <w:t xml:space="preserve">(of </w:t>
-      </w:r>
-      <w:r>
-        <w:rPr>
-          <w:i/>
-          <w:iCs/>
-          <w:sz w:val="18"/>
-          <w:szCs w:val="18"/>
-        </w:rPr>
-        <w:t>Affiliation</w:t>
-      </w:r>
-      <w:r>
-        <w:rPr>
-          <w:i/>
-          <w:sz w:val="18"/>
-          <w:szCs w:val="18"/>
-        </w:rPr>
-        <w:t>)</w:t>
-      </w:r>
-      <w:r>
-        <w:rPr>
-          <w:sz w:val="18"/>
-          <w:szCs w:val="18"/>
-        </w:rPr>
-        <w:br/>
-        <w:t xml:space="preserve">line 3: </w:t>
-      </w:r>
-      <w:r>
-        <w:rPr>
-          <w:i/>
-          <w:sz w:val="18"/>
-          <w:szCs w:val="18"/>
-        </w:rPr>
-        <w:t xml:space="preserve">name of organization </w:t>
-      </w:r>
-      <w:r>
-        <w:rPr>
-          <w:i/>
-          <w:sz w:val="18"/>
-          <w:szCs w:val="18"/>
-        </w:rPr>
-        <w:br/>
-      </w:r>
-      <w:r>
-        <w:rPr>
-          <w:i/>
-          <w:sz w:val="18"/>
-          <w:szCs w:val="18"/>
-        </w:rPr>
-        <w:t>(of Affiliation)</w:t>
-      </w:r>
-      <w:r>
-        <w:rPr>
-          <w:i/>
-          <w:sz w:val="18"/>
-          <w:szCs w:val="18"/>
-        </w:rPr>
-        <w:br/>
-      </w:r>
-      <w:r>
-        <w:rPr>
-          <w:sz w:val="18"/>
-          <w:szCs w:val="18"/>
-        </w:rPr>
-        <w:t>line 4: City, Country</w:t>
-      </w:r>
-      <w:r>
-        <w:rPr>
-          <w:sz w:val="18"/>
-          <w:szCs w:val="18"/>
-        </w:rPr>
-        <w:br/>
-        <w:t>line 5: email address</w:t>
-      </w:r>
-      <w:r>
-        <w:rPr>
-          <w:sz w:val="18"/>
-          <w:szCs w:val="18"/>
-        </w:rPr>
-        <w:t xml:space="preserve"> or ORCID</w:t>
-      </w:r>
-    </w:p>
-    <w:p>
-      <w:pPr>
-        <w:pStyle w:val="Author"/>
-        <w:spacing w:before="5pt" w:beforeAutospacing="1"/>
-      </w:pPr>
-      <w:r>
-        <w:rPr>
-          <w:sz w:val="18"/>
-          <w:szCs w:val="18"/>
-        </w:rPr>
-        <w:t xml:space="preserve">line 1: </w:t>
-      </w:r>
-      <w:r>
-        <w:rPr>
-          <w:sz w:val="18"/>
-          <w:szCs w:val="18"/>
-        </w:rPr>
-        <w:t>6</w:t>
-      </w:r>
-      <w:r>
-        <w:rPr>
-          <w:sz w:val="18"/>
-          <w:szCs w:val="18"/>
-          <w:vertAlign w:val="superscript"/>
-        </w:rPr>
-        <w:t>th</w:t>
-      </w:r>
-      <w:r>
-        <w:rPr>
-          <w:sz w:val="18"/>
-          <w:szCs w:val="18"/>
-        </w:rPr>
-        <w:t xml:space="preserve"> Given Name Surname</w:t>
       </w:r>
       <w:r>
         <w:rPr>
@@ -1162,526 +326,392 @@
       <w:r>
         <w:t>—</w:t>
       </w:r>
-      <w:r>
-        <w:t xml:space="preserve">This electronic document is a “live” template and already defines the components of your paper [title, text, heads, etc.] in its style sheet. </w:t>
+      <w:proofErr w:type="gramStart"/>
+      <w:r>
+        <w:t>This</w:t>
+      </w:r>
+      <w:proofErr w:type="gramEnd"/>
+      <w:r>
+        <w:t xml:space="preserve"> paper presents an analysis of various machine learning algorithms applied to the classification of waste images, with the goal of enhancing recycling processes. By addressing the challenges of automated waste classification, the proposed approach contributes to the advancement of Sustainable Development Goal (SDG) 11, which focuses on fostering the sustainable </w:t>
+      </w:r>
+      <w:proofErr w:type="spellStart"/>
+      <w:r>
+        <w:t>delopment</w:t>
+      </w:r>
+      <w:proofErr w:type="spellEnd"/>
+      <w:r>
+        <w:t xml:space="preserve"> of cities and communities.</w:t>
+      </w:r>
+    </w:p>
+    <w:p>
+      <w:pPr>
+        <w:pStyle w:val="Keywords"/>
+      </w:pPr>
+      <w:r>
+        <w:t>Keywords—</w:t>
+      </w:r>
+      <w:r>
+        <w:t xml:space="preserve">machine learning, recycling, waste, image classification, algorithms, computer vision, </w:t>
+      </w:r>
+      <w:proofErr w:type="spellStart"/>
+      <w:proofErr w:type="gramStart"/>
+      <w:r>
+        <w:t>sdg</w:t>
+      </w:r>
+      <w:proofErr w:type="spellEnd"/>
+      <w:proofErr w:type="gramEnd"/>
+    </w:p>
+    <w:p>
+      <w:pPr>
+        <w:pStyle w:val="Ttulo1"/>
+      </w:pPr>
+      <w:r>
+        <w:t>Introdução</w:t>
+      </w:r>
+    </w:p>
+    <w:p>
+      <w:pPr>
+        <w:pStyle w:val="Corpodetexto"/>
+      </w:pPr>
+      <w:r>
+        <w:t xml:space="preserve">This template, </w:t>
+      </w:r>
+      <w:r>
+        <w:t>modified</w:t>
+      </w:r>
+      <w:r>
+        <w:t xml:space="preserve"> in MS Word 200</w:t>
+      </w:r>
+      <w:r>
+        <w:rPr>
+          <w:lang w:val="en-US"/>
+        </w:rPr>
+        <w:t>7</w:t>
+      </w:r>
+      <w:r>
+        <w:t xml:space="preserve"> and saved as </w:t>
+      </w:r>
+      <w:r>
+        <w:rPr>
+          <w:lang w:val="en-US"/>
+        </w:rPr>
+        <w:t xml:space="preserve">a </w:t>
+      </w:r>
+      <w:r>
+        <w:t>“Word 97-200</w:t>
+      </w:r>
+      <w:r>
+        <w:t>3</w:t>
       </w:r>
       <w:r>
         <w:t xml:space="preserve"> </w:t>
       </w:r>
       <w:r>
         <w:rPr>
-          <w:i/>
-        </w:rPr>
-        <w:t>*</w:t>
-      </w:r>
-      <w:r>
-        <w:rPr>
-          <w:i/>
-        </w:rPr>
-        <w:t>CRITICAL:  Do</w:t>
-      </w:r>
-      <w:r>
-        <w:rPr>
-          <w:rFonts w:eastAsia="Times New Roman"/>
-          <w:i/>
-        </w:rPr>
+          <w:lang w:val="en-US"/>
+        </w:rPr>
+        <w:t>Document</w:t>
+      </w:r>
+      <w:r>
+        <w:t>” for the PC, provides authors with most of the formatting specifications needed for preparing electronic versions of their papers. All standard paper components have been specified for three reasons: (1) ease of use when formatting individual papers, (2) automatic compliance to electronic requirements that facilitate the concurrent or later production of electronic products, and (3) conformity of style throughout a conference proceedings. Margins, column widths, line spacing, and type styles are built-in; examples of the type styles are provided throughout this document and are identified in italic type, within parentheses, following the example. Some components, such as multi-leveled equations, graphics, and tables are not prescribed, although the various table text styles are provided. The formatter will need to create these components, incorporating the applicable criteria that follow.</w:t>
+      </w:r>
+    </w:p>
+    <w:p>
+      <w:pPr>
+        <w:pStyle w:val="Ttulo1"/>
+      </w:pPr>
+      <w:r>
+        <w:t>Trabalhos relacionados</w:t>
+      </w:r>
+    </w:p>
+    <w:p>
+      <w:pPr>
+        <w:pStyle w:val="Ttulo2"/>
+      </w:pPr>
+      <w:r>
+        <w:t xml:space="preserve">Selecting a </w:t>
+      </w:r>
+      <w:r>
+        <w:t>Template</w:t>
+      </w:r>
+      <w:r>
+        <w:t xml:space="preserve"> (Heading 2)</w:t>
+      </w:r>
+    </w:p>
+    <w:p>
+      <w:pPr>
+        <w:pStyle w:val="Corpodetexto"/>
+      </w:pPr>
+      <w:r>
+        <w:t xml:space="preserve">First, confirm that you have the correct template for your paper size. This template has been tailored for output on the </w:t>
+      </w:r>
+      <w:r>
+        <w:rPr>
+          <w:lang w:val="en-US"/>
+        </w:rPr>
+        <w:t>A4</w:t>
+      </w:r>
+      <w:r>
+        <w:t xml:space="preserve"> paper size. If you are using </w:t>
+      </w:r>
+      <w:r>
+        <w:rPr>
+          <w:lang w:val="en-US"/>
+        </w:rPr>
+        <w:t>US letter</w:t>
+      </w:r>
+      <w:r>
+        <w:t>-sized paper, please close this</w:t>
+      </w:r>
+      <w:r>
+        <w:t xml:space="preserve"> file and download the </w:t>
+      </w:r>
+      <w:r>
+        <w:rPr>
+          <w:lang w:val="en-US"/>
+        </w:rPr>
+        <w:t xml:space="preserve">Microsoft Word, Letter </w:t>
+      </w:r>
+      <w:r>
+        <w:t>file</w:t>
+      </w:r>
+      <w:r>
+        <w:t>.</w:t>
+      </w:r>
+    </w:p>
+    <w:p>
+      <w:pPr>
+        <w:pStyle w:val="Ttulo2"/>
+      </w:pPr>
+      <w:r>
+        <w:t>Maintaining the Integrity of the Specifications</w:t>
+      </w:r>
+    </w:p>
+    <w:p>
+      <w:pPr>
+        <w:pStyle w:val="Corpodetexto"/>
+      </w:pPr>
+      <w:r>
+        <w:t>The template is used to format your paper and style the text. All margins, column widths, line spaces, and text fonts are prescribed; please do not alter them. You may note peculiarities. For example, the head margin in this template measures proportionately more than is customary. This measurement and others are deliberate, using specifications that anticipate your paper as one part of the entire proceedings, and not as an independent document. Please do not revise any of the current designations.</w:t>
+      </w:r>
+    </w:p>
+    <w:p>
+      <w:pPr>
+        <w:pStyle w:val="Ttulo1"/>
+      </w:pPr>
+      <w:r>
+        <w:t>Metodologia</w:t>
+      </w:r>
+    </w:p>
+    <w:p>
+      <w:pPr>
+        <w:pStyle w:val="Corpodetexto"/>
+        <w:rPr>
+          <w:lang w:val="en-US"/>
+        </w:rPr>
+      </w:pPr>
+      <w:r>
+        <w:t>Before</w:t>
+      </w:r>
+      <w:r>
+        <w:t xml:space="preserve"> you begin to format your paper, first write and save the content as a separate text file. </w:t>
+      </w:r>
+      <w:r>
+        <w:rPr>
+          <w:lang w:val="en-US"/>
+        </w:rPr>
+        <w:t xml:space="preserve">Complete all content and organizational editing before formatting. Please note sections </w:t>
+      </w:r>
+      <w:r>
+        <w:rPr>
+          <w:lang w:val="en-US"/>
+        </w:rPr>
+        <w:t>A-D below for more information on proofreading, spelling and grammar.</w:t>
+      </w:r>
+    </w:p>
+    <w:p>
+      <w:pPr>
+        <w:pStyle w:val="Corpodetexto"/>
+      </w:pPr>
+      <w:r>
+        <w:t>Keep your text and graphic files separate until after the text has been formatted and styled. Do not use hard tabs, and limit use of hard returns to only one return at the end of a paragraph. Do not add any kind of pagination anywhere in the paper. Do not number text heads-the template will do that for you.</w:t>
+      </w:r>
+    </w:p>
+    <w:p>
+      <w:pPr>
+        <w:pStyle w:val="Ttulo2"/>
+      </w:pPr>
+      <w:r>
+        <w:t>Abbreviations</w:t>
+      </w:r>
+      <w:r>
+        <w:t xml:space="preserve"> and Acronyms</w:t>
+      </w:r>
+    </w:p>
+    <w:p>
+      <w:pPr>
+        <w:pStyle w:val="Corpodetexto"/>
+      </w:pPr>
+      <w:r>
+        <w:t xml:space="preserve">Define abbreviations and acronyms the first time they are used in the text, even after they have been defined in the abstract. Abbreviations such as IEEE, SI, MKS, CGS, </w:t>
+      </w:r>
+      <w:proofErr w:type="spellStart"/>
+      <w:r>
+        <w:t>sc</w:t>
+      </w:r>
+      <w:proofErr w:type="spellEnd"/>
+      <w:r>
+        <w:t xml:space="preserve">, </w:t>
+      </w:r>
+      <w:proofErr w:type="spellStart"/>
+      <w:r>
+        <w:t>dc</w:t>
+      </w:r>
+      <w:proofErr w:type="spellEnd"/>
+      <w:r>
+        <w:t xml:space="preserve">, </w:t>
+      </w:r>
+      <w:proofErr w:type="spellStart"/>
+      <w:r>
+        <w:t>and</w:t>
+      </w:r>
+      <w:proofErr w:type="spellEnd"/>
+      <w:r>
         <w:t xml:space="preserve"> </w:t>
       </w:r>
-      <w:r>
-        <w:rPr>
-          <w:i/>
-        </w:rPr>
-        <w:t>Not</w:t>
-      </w:r>
-      <w:r>
-        <w:rPr>
-          <w:rFonts w:eastAsia="Times New Roman"/>
-          <w:i/>
-        </w:rPr>
+      <w:proofErr w:type="spellStart"/>
+      <w:r>
+        <w:t>rms</w:t>
+      </w:r>
+      <w:proofErr w:type="spellEnd"/>
+      <w:r>
+        <w:t xml:space="preserve"> do not have to be defined. Do not use abbreviations in the title or heads unless they are unavoidable.</w:t>
+      </w:r>
+    </w:p>
+    <w:p>
+      <w:pPr>
+        <w:pStyle w:val="Ttulo2"/>
+      </w:pPr>
+      <w:r>
+        <w:t>Units</w:t>
+      </w:r>
+    </w:p>
+    <w:p>
+      <w:pPr>
+        <w:pStyle w:val="bulletlist"/>
+      </w:pPr>
+      <w:r>
+        <w:t xml:space="preserve">Use </w:t>
+      </w:r>
+      <w:r>
+        <w:t>either</w:t>
+      </w:r>
+      <w:r>
+        <w:t xml:space="preserve"> SI (MKS) or CGS as primary units. (SI units are encouraged.) English units may be used as secondary units (in parentheses). An exception would be the use of English units as identifiers in trade, such as “3.5-inch disk drive”.</w:t>
+      </w:r>
+    </w:p>
+    <w:p>
+      <w:pPr>
+        <w:pStyle w:val="bulletlist"/>
+      </w:pPr>
+      <w:r>
+        <w:t xml:space="preserve">Avoid combining SI and CGS units, such as current in amperes and </w:t>
+      </w:r>
+      <w:proofErr w:type="spellStart"/>
+      <w:r>
+        <w:t>magnetic</w:t>
+      </w:r>
+      <w:proofErr w:type="spellEnd"/>
+      <w:r>
         <w:t xml:space="preserve"> </w:t>
       </w:r>
-      <w:r>
-        <w:rPr>
-          <w:i/>
-        </w:rPr>
-        <w:t>Use</w:t>
-      </w:r>
-      <w:r>
-        <w:rPr>
-          <w:rFonts w:eastAsia="Times New Roman"/>
-          <w:i/>
-        </w:rPr>
+      <w:proofErr w:type="spellStart"/>
+      <w:r>
+        <w:t>field</w:t>
+      </w:r>
+      <w:proofErr w:type="spellEnd"/>
+      <w:r>
+        <w:t xml:space="preserve"> in </w:t>
+      </w:r>
+      <w:proofErr w:type="spellStart"/>
+      <w:r>
+        <w:t>oersteds</w:t>
+      </w:r>
+      <w:proofErr w:type="spellEnd"/>
+      <w:r>
+        <w:t>. This often leads to confusion because equations do not balance dimensionally. If you must use mixed units, clearly state the units for each quantity that you use in an equation.</w:t>
+      </w:r>
+    </w:p>
+    <w:p>
+      <w:pPr>
+        <w:pStyle w:val="bulletlist"/>
+      </w:pPr>
+      <w:r>
+        <w:t xml:space="preserve">Do not mix complete spellings and abbreviations of </w:t>
+      </w:r>
+      <w:proofErr w:type="spellStart"/>
+      <w:r>
+        <w:t>units</w:t>
+      </w:r>
+      <w:proofErr w:type="spellEnd"/>
+      <w:r>
+        <w:t>: “</w:t>
+      </w:r>
+      <w:proofErr w:type="spellStart"/>
+      <w:r>
+        <w:t>Wb</w:t>
+      </w:r>
+      <w:proofErr w:type="spellEnd"/>
+      <w:r>
+        <w:t xml:space="preserve">/m2” </w:t>
+      </w:r>
+      <w:proofErr w:type="spellStart"/>
+      <w:r>
+        <w:t>or</w:t>
+      </w:r>
+      <w:proofErr w:type="spellEnd"/>
+      <w:r>
+        <w:t xml:space="preserve"> “webers per </w:t>
+      </w:r>
+      <w:proofErr w:type="spellStart"/>
+      <w:r>
+        <w:t>square</w:t>
+      </w:r>
+      <w:proofErr w:type="spellEnd"/>
+      <w:r>
+        <w:t xml:space="preserve"> meter”, </w:t>
+      </w:r>
+      <w:proofErr w:type="spellStart"/>
+      <w:r>
+        <w:t>not</w:t>
+      </w:r>
+      <w:proofErr w:type="spellEnd"/>
+      <w:r>
+        <w:t xml:space="preserve"> “webers/m2”.  Spell out units when they appear in text: “. . . a </w:t>
+      </w:r>
+      <w:proofErr w:type="spellStart"/>
+      <w:r>
+        <w:t>few</w:t>
+      </w:r>
+      <w:proofErr w:type="spellEnd"/>
+      <w:r>
         <w:t xml:space="preserve"> </w:t>
       </w:r>
-      <w:r>
-        <w:rPr>
-          <w:i/>
-        </w:rPr>
-        <w:t>Symbols,</w:t>
-      </w:r>
-      <w:r>
-        <w:rPr>
-          <w:rFonts w:eastAsia="Times New Roman"/>
-          <w:i/>
-        </w:rPr>
-        <w:t xml:space="preserve"> </w:t>
-      </w:r>
-      <w:r>
-        <w:rPr>
-          <w:i/>
-        </w:rPr>
-        <w:t>Special</w:t>
-      </w:r>
-      <w:r>
-        <w:rPr>
-          <w:rFonts w:eastAsia="Times New Roman"/>
-          <w:i/>
-        </w:rPr>
-        <w:t xml:space="preserve"> </w:t>
-      </w:r>
-      <w:r>
-        <w:rPr>
-          <w:i/>
-        </w:rPr>
-        <w:t>Characters,</w:t>
-      </w:r>
-      <w:r>
-        <w:rPr>
-          <w:rFonts w:eastAsia="Times New Roman"/>
-          <w:i/>
-        </w:rPr>
-        <w:t xml:space="preserve"> </w:t>
-      </w:r>
-      <w:r>
-        <w:rPr>
-          <w:rFonts w:eastAsia="Times New Roman"/>
-          <w:i/>
-        </w:rPr>
-        <w:t xml:space="preserve">Footnotes, </w:t>
-      </w:r>
-      <w:r>
-        <w:rPr>
-          <w:i/>
-        </w:rPr>
-        <w:t>or</w:t>
-      </w:r>
-      <w:r>
-        <w:rPr>
-          <w:rFonts w:eastAsia="Times New Roman"/>
-          <w:i/>
-        </w:rPr>
-        <w:t xml:space="preserve"> </w:t>
-      </w:r>
-      <w:r>
-        <w:rPr>
-          <w:i/>
-        </w:rPr>
-        <w:t>Math</w:t>
-      </w:r>
-      <w:r>
-        <w:rPr>
-          <w:rFonts w:eastAsia="Times New Roman"/>
-          <w:i/>
-        </w:rPr>
-        <w:t xml:space="preserve"> </w:t>
-      </w:r>
-      <w:r>
-        <w:rPr>
-          <w:i/>
-        </w:rPr>
-        <w:t>in</w:t>
-      </w:r>
-      <w:r>
-        <w:rPr>
-          <w:rFonts w:eastAsia="Times New Roman"/>
-          <w:i/>
-        </w:rPr>
-        <w:t xml:space="preserve"> Paper </w:t>
-      </w:r>
-      <w:r>
-        <w:rPr>
-          <w:i/>
-        </w:rPr>
-        <w:t>Title</w:t>
-      </w:r>
-      <w:r>
-        <w:rPr>
-          <w:rFonts w:eastAsia="Times New Roman"/>
-          <w:i/>
-        </w:rPr>
-        <w:t xml:space="preserve"> o</w:t>
-      </w:r>
-      <w:r>
-        <w:rPr>
-          <w:i/>
-        </w:rPr>
-        <w:t>r</w:t>
-      </w:r>
-      <w:r>
-        <w:rPr>
-          <w:rFonts w:eastAsia="Times New Roman"/>
-          <w:i/>
-        </w:rPr>
-        <w:t xml:space="preserve"> </w:t>
-      </w:r>
-      <w:r>
-        <w:rPr>
-          <w:i/>
-        </w:rPr>
-        <w:t>Abstract</w:t>
-      </w:r>
-      <w:r>
-        <w:t xml:space="preserve">. </w:t>
-      </w:r>
-      <w:r>
-        <w:rPr>
-          <w:iCs/>
-        </w:rPr>
-        <w:t>(</w:t>
-      </w:r>
-      <w:r>
-        <w:rPr>
-          <w:b w:val="0"/>
-          <w:i/>
-          <w:iCs/>
-        </w:rPr>
-        <w:t>Abstract</w:t>
-      </w:r>
-      <w:r>
-        <w:rPr>
-          <w:iCs/>
-        </w:rPr>
-        <w:t>)</w:t>
-      </w:r>
-    </w:p>
-    <w:p>
-      <w:pPr>
-        <w:pStyle w:val="Keywords"/>
-      </w:pPr>
-      <w:r>
-        <w:t>Keywords—</w:t>
-      </w:r>
-      <w:r>
-        <w:t>component</w:t>
-      </w:r>
-      <w:r>
-        <w:t>,</w:t>
-      </w:r>
-      <w:r>
-        <w:t xml:space="preserve"> formatting</w:t>
-      </w:r>
-      <w:r>
-        <w:t>,</w:t>
-      </w:r>
-      <w:r>
-        <w:t xml:space="preserve"> style</w:t>
-      </w:r>
-      <w:r>
-        <w:t>,</w:t>
-      </w:r>
-      <w:r>
-        <w:t xml:space="preserve"> styling</w:t>
-      </w:r>
-      <w:r>
-        <w:t>,</w:t>
-      </w:r>
-      <w:r>
-        <w:t xml:space="preserve"> insert (</w:t>
-      </w:r>
-      <w:r>
-        <w:rPr>
-          <w:b w:val="0"/>
-        </w:rPr>
-        <w:t>key words</w:t>
-      </w:r>
-      <w:r>
-        <w:t>)</w:t>
-      </w:r>
-    </w:p>
-    <w:p>
-      <w:pPr>
-        <w:pStyle w:val="Heading1"/>
-      </w:pPr>
-      <w:r>
-        <w:t>Introduction (</w:t>
-      </w:r>
-      <w:r>
-        <w:rPr>
-          <w:rFonts w:eastAsia="MS Mincho"/>
-          <w:i/>
-        </w:rPr>
-        <w:t>Heading 1</w:t>
-      </w:r>
-      <w:r>
-        <w:t>)</w:t>
-      </w:r>
-    </w:p>
-    <w:p>
-      <w:pPr>
-        <w:pStyle w:val="BodyText"/>
-      </w:pPr>
-      <w:r>
-        <w:t xml:space="preserve">This template, </w:t>
-      </w:r>
-      <w:r>
-        <w:t>modified</w:t>
-      </w:r>
-      <w:r>
-        <w:t xml:space="preserve"> in MS Word 200</w:t>
-      </w:r>
-      <w:r>
-        <w:rPr>
-          <w:lang w:val="en-US"/>
-        </w:rPr>
-        <w:t>7</w:t>
-      </w:r>
-      <w:r>
-        <w:t xml:space="preserve"> and saved as </w:t>
-      </w:r>
-      <w:r>
-        <w:rPr>
-          <w:lang w:val="en-US"/>
-        </w:rPr>
-        <w:t xml:space="preserve">a </w:t>
-      </w:r>
-      <w:r>
-        <w:t>“Word 97-200</w:t>
-      </w:r>
-      <w:r>
-        <w:t>3</w:t>
-      </w:r>
-      <w:r>
-        <w:t xml:space="preserve"> </w:t>
-      </w:r>
-      <w:r>
-        <w:rPr>
-          <w:lang w:val="en-US"/>
-        </w:rPr>
-        <w:t>Document</w:t>
-      </w:r>
-      <w:r>
-        <w:t>” for the PC, provides authors with most of the formatting specifications needed for preparing electronic versions of their papers. All standard paper components have been specified for three reasons: (1) ease of use when formatting individual papers, (2) automatic compliance to electronic requirements that facilitate the concurrent or later production of electronic products, and (3) conformity of style throughout a conference proceedings. Margins, column widths, line spacing, and type styles are built-in; examples of the type styles are provided throughout this document and are identified in italic type, within parentheses, following the example. Some components, such as multi-leveled equations, graphics, and tables are not prescribed, although the various table text styles are provided. The formatter will need to create these components, incorporating the applicable criteria that follow.</w:t>
-      </w:r>
-    </w:p>
-    <w:p>
-      <w:pPr>
-        <w:pStyle w:val="Heading1"/>
-      </w:pPr>
-      <w:r>
-        <w:t>Ease of Use</w:t>
-      </w:r>
-    </w:p>
-    <w:p>
-      <w:pPr>
-        <w:pStyle w:val="Heading2"/>
-      </w:pPr>
-      <w:r>
-        <w:t xml:space="preserve">Selecting a </w:t>
-      </w:r>
-      <w:r>
-        <w:t>Template</w:t>
-      </w:r>
-      <w:r>
-        <w:t xml:space="preserve"> (Heading 2)</w:t>
-      </w:r>
-    </w:p>
-    <w:p>
-      <w:pPr>
-        <w:pStyle w:val="BodyText"/>
-      </w:pPr>
-      <w:r>
-        <w:t xml:space="preserve">First, confirm that you have the correct template for your paper size. This template has been tailored for output on the </w:t>
-      </w:r>
-      <w:r>
-        <w:rPr>
-          <w:lang w:val="en-US"/>
-        </w:rPr>
-        <w:t>A4</w:t>
-      </w:r>
-      <w:r>
-        <w:t xml:space="preserve"> paper size. If you are using </w:t>
-      </w:r>
-      <w:r>
-        <w:rPr>
-          <w:lang w:val="en-US"/>
-        </w:rPr>
-        <w:t>US letter</w:t>
-      </w:r>
-      <w:r>
-        <w:t>-sized paper, please close this</w:t>
-      </w:r>
-      <w:r>
-        <w:t xml:space="preserve"> file and download the </w:t>
-      </w:r>
-      <w:r>
-        <w:rPr>
-          <w:lang w:val="en-US"/>
-        </w:rPr>
-        <w:t xml:space="preserve">Microsoft Word, Letter </w:t>
-      </w:r>
-      <w:r>
-        <w:t>file</w:t>
-      </w:r>
-      <w:r>
-        <w:t>.</w:t>
-      </w:r>
-    </w:p>
-    <w:p>
-      <w:pPr>
-        <w:pStyle w:val="Heading2"/>
-      </w:pPr>
-      <w:r>
-        <w:t>Maintaining the Integrity of the Specifications</w:t>
-      </w:r>
-    </w:p>
-    <w:p>
-      <w:pPr>
-        <w:pStyle w:val="BodyText"/>
-      </w:pPr>
-      <w:r>
-        <w:t xml:space="preserve">The template is used to format your paper and style the text. All margins, column widths, line spaces, and text fonts are prescribed; please do not alter them. You may note peculiarities. For example, the head margin in this template measures proportionately more than is customary. This measurement and others are deliberate, using specifications that anticipate your paper as one part of the entire proceedings, </w:t>
-      </w:r>
-      <w:r>
-        <w:t>and not as an independent document. Please do not revise any of the current designations.</w:t>
-      </w:r>
-    </w:p>
-    <w:p>
-      <w:pPr>
-        <w:pStyle w:val="Heading1"/>
-      </w:pPr>
-      <w:r>
-        <w:t xml:space="preserve">Prepare Your Paper </w:t>
-      </w:r>
-      <w:r>
-        <w:t>Before</w:t>
-      </w:r>
-      <w:r>
-        <w:t xml:space="preserve"> Styling</w:t>
-      </w:r>
-    </w:p>
-    <w:p>
-      <w:pPr>
-        <w:pStyle w:val="BodyText"/>
-        <w:rPr>
-          <w:lang w:val="en-US"/>
-        </w:rPr>
-      </w:pPr>
-      <w:r>
-        <w:t>Before</w:t>
-      </w:r>
-      <w:r>
-        <w:t xml:space="preserve"> you begin to format your paper, first write and save the content as a separate text file. </w:t>
-      </w:r>
-      <w:r>
-        <w:rPr>
-          <w:lang w:val="en-US"/>
-        </w:rPr>
-        <w:t>Complete all content and organizational editing before formatting. Please note sections A-D below for more information on proofreading, spelling and grammar.</w:t>
-      </w:r>
-    </w:p>
-    <w:p>
-      <w:pPr>
-        <w:pStyle w:val="BodyText"/>
-      </w:pPr>
-      <w:r>
-        <w:t>Keep your text and graphic files separate until after the text has been formatted and styled. Do not use hard tabs, and limit use of hard returns to only one return at the end of a paragraph. Do not add any kind of pagination anywhere in the paper. Do not number text heads-the template will do that for you.</w:t>
-      </w:r>
-    </w:p>
-    <w:p>
-      <w:pPr>
-        <w:pStyle w:val="Heading2"/>
-      </w:pPr>
-      <w:r>
-        <w:t>Abbreviations</w:t>
-      </w:r>
-      <w:r>
-        <w:t xml:space="preserve"> and Acronyms</w:t>
-      </w:r>
-    </w:p>
-    <w:p>
-      <w:pPr>
-        <w:pStyle w:val="BodyText"/>
-      </w:pPr>
-      <w:r>
-        <w:t xml:space="preserve">Define abbreviations and acronyms the first time they are used in the text, even after they have been defined in the abstract. Abbreviations such as IEEE, SI, MKS, CGS, </w:t>
-      </w:r>
       <w:proofErr w:type="spellStart"/>
       <w:r>
-        <w:t>sc</w:t>
+        <w:t>henries</w:t>
       </w:r>
       <w:proofErr w:type="spellEnd"/>
       <w:r>
-        <w:t>, dc, and rms do not have to be defined. Do not use abbreviations in the title or heads unless they are unavoidable.</w:t>
-      </w:r>
-    </w:p>
-    <w:p>
-      <w:pPr>
-        <w:pStyle w:val="Heading2"/>
-      </w:pPr>
-      <w:r>
-        <w:t>Units</w:t>
-      </w:r>
-    </w:p>
-    <w:p>
-      <w:pPr>
-        <w:pStyle w:val="bulletlist"/>
-      </w:pPr>
-      <w:r>
-        <w:t xml:space="preserve">Use </w:t>
-      </w:r>
-      <w:r>
-        <w:t>either</w:t>
-      </w:r>
-      <w:r>
-        <w:t xml:space="preserve"> SI (MKS) or CGS as primary units. (SI units are encouraged.) English units may be used as secondary units (in parentheses). An exception would be the use of English units as identifiers in trade, such as “3.5-inch disk drive”.</w:t>
-      </w:r>
-    </w:p>
-    <w:p>
-      <w:pPr>
-        <w:pStyle w:val="bulletlist"/>
-      </w:pPr>
-      <w:r>
-        <w:t xml:space="preserve">Avoid combining SI and CGS units, such as current in amperes and magnetic field in </w:t>
+        <w:t xml:space="preserve">”, </w:t>
       </w:r>
       <w:proofErr w:type="spellStart"/>
       <w:r>
-        <w:t>oersteds</w:t>
+        <w:t>not</w:t>
       </w:r>
       <w:proofErr w:type="spellEnd"/>
       <w:r>
-        <w:t>. This often leads to confusion because equations do not balance dimensionally. If you must use mixed units, clearly state the units for each quantity that you use in an equation.</w:t>
-      </w:r>
-    </w:p>
-    <w:p>
-      <w:pPr>
-        <w:pStyle w:val="bulletlist"/>
-      </w:pPr>
-      <w:r>
-        <w:t>Do not mix complete spellings and abbreviations of units: “Wb/m2” or “</w:t>
-      </w:r>
-      <w:proofErr w:type="spellStart"/>
-      <w:r>
-        <w:t>webers</w:t>
-      </w:r>
-      <w:proofErr w:type="spellEnd"/>
-      <w:r>
-        <w:t xml:space="preserve"> per square meter”, not “</w:t>
-      </w:r>
-      <w:proofErr w:type="spellStart"/>
-      <w:r>
-        <w:t>webers</w:t>
-      </w:r>
-      <w:proofErr w:type="spellEnd"/>
-      <w:r>
-        <w:t xml:space="preserve">/m2”.  Spell out units when they appear in text: “. . . a few </w:t>
-      </w:r>
-      <w:proofErr w:type="spellStart"/>
-      <w:r>
-        <w:t>henries</w:t>
-      </w:r>
-      <w:proofErr w:type="spellEnd"/>
-      <w:r>
-        <w:t>”, not “. . . a few H”.</w:t>
+        <w:t xml:space="preserve"> “. . . a few H”.</w:t>
       </w:r>
     </w:p>
     <w:p>
@@ -1738,46 +768,43 @@
     </w:p>
     <w:p>
       <w:pPr>
-        <w:pStyle w:val="Heading2"/>
+        <w:pStyle w:val="Ttulo2"/>
+      </w:pPr>
+      <w:r>
+        <w:t>Equations</w:t>
+      </w:r>
+    </w:p>
+    <w:p>
+      <w:pPr>
+        <w:pStyle w:val="Corpodetexto"/>
+      </w:pPr>
+      <w:r>
+        <w:t>The equations are an exception to the prescribed specifications of this template. You will need to determine whether or not your equation should be typed using either the Times New Roman or the Symbol font (please no other font). To create multileveled equations, it may be necessary to treat the equation as a graphic and insert it into the text after your paper is styled.</w:t>
+      </w:r>
+    </w:p>
+    <w:p>
+      <w:pPr>
+        <w:pStyle w:val="Corpodetexto"/>
+        <w:rPr>
+          <w:lang w:val="en-US"/>
+        </w:rPr>
+      </w:pPr>
+      <w:r>
+        <w:t>Number equations consecutively. Equation numbers, within parentheses, are to position flush right, as in (1), using a right tab stop. To make your equations more compact, you may use the solidus ( / ), the exp function, or appropriate exponents. Italicize Roman symbols for quantities and variables, but not Greek symbols. Use a long dash rather than a hyphen for a minus sign. Punctuate equations with commas or periods when they are part of a sentence, as in</w:t>
+      </w:r>
+      <w:r>
+        <w:rPr>
+          <w:lang w:val="en-US"/>
+        </w:rPr>
+        <w:t>:</w:t>
+      </w:r>
+    </w:p>
+    <w:p>
+      <w:pPr>
+        <w:pStyle w:val="equation"/>
       </w:pPr>
       <w:r>
         <w:lastRenderedPageBreak/>
-        <w:t>Equations</w:t>
-      </w:r>
-    </w:p>
-    <w:p>
-      <w:pPr>
-        <w:pStyle w:val="BodyText"/>
-      </w:pPr>
-      <w:r>
-        <w:t>The equations are an exception to the prescribed specifications of this template. You will need to determine whether or not your equation should be typed using either the Times New Roman or the Symbol font (please no other font). To create multileveled equations, it may be necessary to treat the equation as a graphic and insert it into the text after your paper is styled.</w:t>
-      </w:r>
-    </w:p>
-    <w:p>
-      <w:pPr>
-        <w:pStyle w:val="BodyText"/>
-        <w:rPr>
-          <w:lang w:val="en-US"/>
-        </w:rPr>
-      </w:pPr>
-      <w:r>
-        <w:t>Number equations consecutively. Equation numbers, within parentheses, are to position flush right, as in (1), using a right tab stop. To make your equations more compact, you may use the solidus ( / ), the exp function, or appropriate exponents. Italicize Roman symbols for quantities and variables, but not Greek symbols. Use a long dash rather than a hyphen for a minus sign. Punctuate equations with commas or periods when they are part of a sentence, as in</w:t>
-      </w:r>
-      <w:r>
-        <w:rPr>
-          <w:lang w:val="en-US"/>
-        </w:rPr>
-        <w:t>:</w:t>
-      </w:r>
-    </w:p>
-    <w:p>
-      <w:pPr>
-        <w:pStyle w:val="equation"/>
-        <w:rPr>
-          <w:rFonts w:hint="eastAsia"/>
-        </w:rPr>
-      </w:pPr>
-      <w:r>
         <w:tab/>
       </w:r>
       <w:r>
@@ -1833,7 +860,7 @@
     </w:p>
     <w:p>
       <w:pPr>
-        <w:pStyle w:val="BodyText"/>
+        <w:pStyle w:val="Corpodetexto"/>
       </w:pPr>
       <w:r>
         <w:t>Note that the equation is centered using a center tab stop. Be sure that the symbols in your equation have been defined before or immediately following the equation. Use “(1)”, not “Eq. (1)” or “equation (1)”, except at the beginning of a sentence: “Equation (1) is . . .”</w:t>
@@ -1841,7 +868,7 @@
     </w:p>
     <w:p>
       <w:pPr>
-        <w:pStyle w:val="Heading2"/>
+        <w:pStyle w:val="Ttulo2"/>
       </w:pPr>
       <w:r>
         <w:t>Some Common Mistakes</w:t>
@@ -1961,7 +988,7 @@
     </w:p>
     <w:p>
       <w:pPr>
-        <w:pStyle w:val="BodyText"/>
+        <w:pStyle w:val="Corpodetexto"/>
       </w:pPr>
       <w:r>
         <w:t>An excellent style manual for science writers is [7].</w:t>
@@ -1969,18 +996,15 @@
     </w:p>
     <w:p>
       <w:pPr>
-        <w:pStyle w:val="Heading1"/>
-      </w:pPr>
-      <w:r>
-        <w:t xml:space="preserve">Using the </w:t>
-      </w:r>
-      <w:r>
-        <w:t>Template</w:t>
-      </w:r>
-    </w:p>
-    <w:p>
-      <w:pPr>
-        <w:pStyle w:val="BodyText"/>
+        <w:pStyle w:val="Ttulo1"/>
+      </w:pPr>
+      <w:r>
+        <w:t>Análise experimental</w:t>
+      </w:r>
+    </w:p>
+    <w:p>
+      <w:pPr>
+        <w:pStyle w:val="Corpodetexto"/>
       </w:pPr>
       <w:r>
         <w:t>After the text edit has been completed, the paper is ready for the template. Duplicate the template file by using the Save As command, and use the naming convention prescribed by your conference for the name of your paper. In this newly created file, highlight all of the contents and import your prepared text file. You are now ready to style your paper; use the scroll down window on the left of the MS Word Formatting toolbar.</w:t>
@@ -1988,18 +1012,15 @@
     </w:p>
     <w:p>
       <w:pPr>
-        <w:pStyle w:val="Heading2"/>
-      </w:pPr>
-      <w:r>
-        <w:t>Authors</w:t>
-      </w:r>
-      <w:r>
-        <w:t xml:space="preserve"> and Affiliations</w:t>
-      </w:r>
-    </w:p>
-    <w:p>
-      <w:pPr>
-        <w:pStyle w:val="BodyText"/>
+        <w:pStyle w:val="Ttulo2"/>
+      </w:pPr>
+      <w:r>
+        <w:t>Conjunto de dados</w:t>
+      </w:r>
+    </w:p>
+    <w:p>
+      <w:pPr>
+        <w:pStyle w:val="Corpodetexto"/>
       </w:pPr>
       <w:r>
         <w:rPr>
@@ -2087,7 +1108,7 @@
     </w:p>
     <w:p>
       <w:pPr>
-        <w:pStyle w:val="Heading3"/>
+        <w:pStyle w:val="Ttulo3"/>
       </w:pPr>
       <w:r>
         <w:t xml:space="preserve">For papers with more than six authors: </w:t>
@@ -2101,7 +1122,7 @@
     </w:p>
     <w:p>
       <w:pPr>
-        <w:pStyle w:val="Heading3"/>
+        <w:pStyle w:val="Ttulo3"/>
       </w:pPr>
       <w:r>
         <w:t xml:space="preserve">For </w:t>
@@ -2127,7 +1148,7 @@
     </w:p>
     <w:p>
       <w:pPr>
-        <w:pStyle w:val="Heading4"/>
+        <w:pStyle w:val="Ttulo4"/>
       </w:pPr>
       <w:r>
         <w:t>Selection</w:t>
@@ -2144,7 +1165,7 @@
     </w:p>
     <w:p>
       <w:pPr>
-        <w:pStyle w:val="Heading4"/>
+        <w:pStyle w:val="Ttulo4"/>
       </w:pPr>
       <w:r>
         <w:t>Change number of columns:</w:t>
@@ -2173,7 +1194,7 @@
     </w:p>
     <w:p>
       <w:pPr>
-        <w:pStyle w:val="Heading4"/>
+        <w:pStyle w:val="Ttulo4"/>
         <w:rPr>
           <w:i w:val="0"/>
         </w:rPr>
@@ -2206,18 +1227,15 @@
     </w:p>
     <w:p>
       <w:pPr>
-        <w:pStyle w:val="Heading2"/>
-      </w:pPr>
-      <w:r>
-        <w:t>Identify</w:t>
-      </w:r>
-      <w:r>
-        <w:t xml:space="preserve"> the Headings</w:t>
-      </w:r>
-    </w:p>
-    <w:p>
-      <w:pPr>
-        <w:pStyle w:val="BodyText"/>
+        <w:pStyle w:val="Ttulo2"/>
+      </w:pPr>
+      <w:r>
+        <w:t>Configuração do algoritmo e do ambiente computacional</w:t>
+      </w:r>
+    </w:p>
+    <w:p>
+      <w:pPr>
+        <w:pStyle w:val="Corpodetexto"/>
       </w:pPr>
       <w:r>
         <w:t>Headings, or heads, are organizational devices that guide the reader through your paper. There are two types: component heads and text heads.</w:t>
@@ -2225,7 +1243,7 @@
     </w:p>
     <w:p>
       <w:pPr>
-        <w:pStyle w:val="BodyText"/>
+        <w:pStyle w:val="Corpodetexto"/>
       </w:pPr>
       <w:r>
         <w:t>Component heads identify the different components of your paper and are not topically subordinate to each other. Examples include Acknowledgments and References and, for these, the correct style to use is “Heading 5”. Use “figure caption” for your Figure captions, and “table head” for your table title. Run-in heads, such as “Abstract”, will require you to apply a style (in this case, italic) in addition to the style provided by the drop down menu to differentiate the head from the text.</w:t>
@@ -2233,7 +1251,7 @@
     </w:p>
     <w:p>
       <w:pPr>
-        <w:pStyle w:val="BodyText"/>
+        <w:pStyle w:val="Corpodetexto"/>
       </w:pPr>
       <w:r>
         <w:t>Text heads organize the topics on a relational, hierarchical basis. For example, the paper title is the primary text head because all subsequent material relates and elaborates on this one topic. If there are two or more sub-topics, the next level head (uppercase Roman numerals) should be used and, conversely, if there are not at least two sub-topics, then no subheads should be introduced. Styles named “Heading 1”, “Heading 2”, “Heading 3”, and “Heading 4” are prescribed.</w:t>
@@ -2241,16 +1259,15 @@
     </w:p>
     <w:p>
       <w:pPr>
-        <w:pStyle w:val="Heading2"/>
-      </w:pPr>
-      <w:r>
-        <w:lastRenderedPageBreak/>
-        <w:t>Figures and Tables</w:t>
-      </w:r>
-    </w:p>
-    <w:p>
-      <w:pPr>
-        <w:pStyle w:val="Heading4"/>
+        <w:pStyle w:val="Ttulo2"/>
+      </w:pPr>
+      <w:r>
+        <w:t>Critérios de análise</w:t>
+      </w:r>
+    </w:p>
+    <w:p>
+      <w:pPr>
+        <w:pStyle w:val="Ttulo4"/>
       </w:pPr>
       <w:r>
         <w:t xml:space="preserve"> </w:t>
@@ -2512,6 +1529,7 @@
         <w:pStyle w:val="figurecaption"/>
       </w:pPr>
       <w:r>
+        <w:lastRenderedPageBreak/>
         <w:t xml:space="preserve">Example of a figure </w:t>
       </w:r>
       <w:r>
@@ -2542,7 +1560,7 @@
     </w:p>
     <w:p>
       <w:pPr>
-        <w:pStyle w:val="BodyText"/>
+        <w:pStyle w:val="Corpodetexto"/>
       </w:pPr>
       <w:r>
         <w:t>Figure Labels: Use 8 point Times New Roman for Figure labels. Use words rather than symbols or abbreviations when writing Figure axis labels to avoid confusing the reader. As an example, write the quantity “Magnetization”, or “Magnetization, M”, not just “M”. If including units in the label, present them within parentheses. Do not label axes only with units. In the example, write “Magnetization (A/m)” or “Magnetization {A[m(1)]}”, not just “A/m”. Do not label axes</w:t>
@@ -2551,171 +1569,119 @@
         <w:t xml:space="preserve"> </w:t>
       </w:r>
       <w:r>
-        <w:t>with a ratio of quantities and units. For example, write “Temperature (K)”, not “Temperature/K”.</w:t>
-      </w:r>
-    </w:p>
-    <w:p>
-      <w:pPr>
-        <w:pStyle w:val="Heading5"/>
-      </w:pPr>
-      <w:r>
-        <w:t>Acknowledgment</w:t>
-      </w:r>
-      <w:r>
+        <w:t>with a ratio of quantities and units. For example, write “</w:t>
+      </w:r>
+      <w:proofErr w:type="spellStart"/>
+      <w:r>
+        <w:t>Temperature</w:t>
+      </w:r>
+      <w:proofErr w:type="spellEnd"/>
+      <w:r>
+        <w:t xml:space="preserve"> (K)”, </w:t>
+      </w:r>
+      <w:proofErr w:type="spellStart"/>
+      <w:r>
+        <w:t>not</w:t>
+      </w:r>
+      <w:proofErr w:type="spellEnd"/>
+      <w:r>
+        <w:t xml:space="preserve"> “</w:t>
+      </w:r>
+      <w:proofErr w:type="spellStart"/>
+      <w:r>
+        <w:t>Temperature</w:t>
+      </w:r>
+      <w:proofErr w:type="spellEnd"/>
+      <w:r>
+        <w:t>/K”.</w:t>
+      </w:r>
+    </w:p>
+    <w:p>
+      <w:pPr>
+        <w:pStyle w:val="Ttulo2"/>
+      </w:pPr>
+      <w:r>
+        <w:t>Resultados e discussão</w:t>
+      </w:r>
+    </w:p>
+    <w:p/>
+    <w:p>
+      <w:pPr>
+        <w:pStyle w:val="Ttulo1"/>
+      </w:pPr>
+      <w:r>
+        <w:t>Conclusão</w:t>
+      </w:r>
+    </w:p>
+    <w:p/>
+    <w:p>
+      <w:pPr>
+        <w:pStyle w:val="Ttulo5"/>
+      </w:pPr>
+      <w:r>
+        <w:t>Referências bibliográficas</w:t>
+      </w:r>
+    </w:p>
+    <w:p>
+      <w:pPr>
+        <w:pStyle w:val="Corpodetexto"/>
+      </w:pPr>
+      <w:r>
+        <w:t>The template will number citations consecutively within brackets [1]. The sentence punctuation follows the bracket [2]. Refer simply to the reference number, as in [3]—do not use “Ref. [3]” or “reference [3]” except at the beginning of a sentence: “Reference [3] was the first</w:t>
+      </w:r>
+      <w:r>
+        <w:rPr>
+          <w:lang w:val="en-US"/>
+        </w:rPr>
         <w:t xml:space="preserve"> </w:t>
       </w:r>
       <w:r>
-        <w:rPr>
-          <w:i/>
-          <w:iCs/>
-        </w:rPr>
-        <w:t>(</w:t>
-      </w:r>
-      <w:r>
-        <w:rPr>
-          <w:i/>
-          <w:iCs/>
-          <w:smallCaps w:val="0"/>
-        </w:rPr>
-        <w:t>Heading 5</w:t>
-      </w:r>
-      <w:r>
-        <w:rPr>
-          <w:i/>
-          <w:iCs/>
-        </w:rPr>
-        <w:t>)</w:t>
-      </w:r>
-    </w:p>
-    <w:p>
-      <w:pPr>
-        <w:pStyle w:val="BodyText"/>
-      </w:pPr>
-      <w:r>
-        <w:t>The preferred spelling of the word “acknowledgment” in America is without an “e” after the “g</w:t>
-      </w:r>
-      <w:r>
-        <w:t>”. Avoid the stilted expression “</w:t>
-      </w:r>
-      <w:proofErr w:type="spellStart"/>
+        <w:t>...</w:t>
+      </w:r>
+      <w:r>
+        <w:t>”</w:t>
+      </w:r>
+    </w:p>
+    <w:p>
+      <w:pPr>
+        <w:pStyle w:val="Corpodetexto"/>
+      </w:pPr>
+      <w:r>
+        <w:t>Number footnotes separately in superscripts. Place the actual footnote at the bottom of the column in which it was cited. Do not put footnotes in the</w:t>
+      </w:r>
       <w:r>
         <w:rPr>
           <w:lang w:val="en-US"/>
         </w:rPr>
-        <w:t>o</w:t>
-      </w:r>
-      <w:r>
-        <w:t>ne</w:t>
-      </w:r>
-      <w:proofErr w:type="spellEnd"/>
-      <w:r>
-        <w:t xml:space="preserve"> of us (R. B. G.) thanks </w:t>
-      </w:r>
-      <w:r>
-        <w:t>...</w:t>
+        <w:t xml:space="preserve"> abstract or</w:t>
+      </w:r>
+      <w:r>
+        <w:t xml:space="preserve"> reference list. Use letters for table footnotes.</w:t>
+      </w:r>
+    </w:p>
+    <w:p>
+      <w:pPr>
+        <w:pStyle w:val="Corpodetexto"/>
+      </w:pPr>
+      <w:r>
+        <w:t>Unless there are six au</w:t>
+      </w:r>
+      <w:r>
+        <w:t>thors or more give all authors</w:t>
       </w:r>
       <w:r>
         <w:rPr>
           <w:lang w:val="en-US"/>
         </w:rPr>
-        <w:t xml:space="preserve">”.  </w:t>
-      </w:r>
-      <w:r>
-        <w:t>Instead, try “R. B. G. thanks</w:t>
-      </w:r>
-      <w:r>
-        <w:t>...</w:t>
-      </w:r>
-      <w:r>
-        <w:t>”.</w:t>
-      </w:r>
-      <w:r>
-        <w:rPr>
-          <w:lang w:val="en-US"/>
-        </w:rPr>
-        <w:t xml:space="preserve"> </w:t>
-      </w:r>
-      <w:r>
-        <w:t>Put spons</w:t>
-      </w:r>
-      <w:r>
-        <w:t>or acknowledgments in the unnum</w:t>
-      </w:r>
-      <w:r>
-        <w:t>bered footnote on the first page.</w:t>
-      </w:r>
-    </w:p>
-    <w:p>
-      <w:pPr>
-        <w:pStyle w:val="Heading5"/>
-      </w:pPr>
-      <w:r>
-        <w:t>References</w:t>
-      </w:r>
-    </w:p>
-    <w:p>
-      <w:pPr>
-        <w:pStyle w:val="BodyText"/>
-      </w:pPr>
-      <w:r>
-        <w:t>The template will number citations consecutively within brackets [1]. The sentence punctuation follows the bracket [2]. Refer simply to the reference number, as in [3]—do not use “Ref. [3]” or “reference [3]” except at the beginning of a sentence: “Reference [3] was the first</w:t>
-      </w:r>
-      <w:r>
-        <w:rPr>
-          <w:lang w:val="en-US"/>
-        </w:rPr>
-        <w:t xml:space="preserve"> </w:t>
-      </w:r>
-      <w:r>
-        <w:t>...</w:t>
-      </w:r>
-      <w:r>
-        <w:t>”</w:t>
-      </w:r>
-    </w:p>
-    <w:p>
-      <w:pPr>
-        <w:pStyle w:val="BodyText"/>
-      </w:pPr>
-      <w:r>
-        <w:t>Number footnotes separately in superscripts. Place the actual footnote at the bottom of the column in which it was cited. Do not put footnotes in the</w:t>
-      </w:r>
-      <w:r>
-        <w:rPr>
-          <w:lang w:val="en-US"/>
-        </w:rPr>
-        <w:t xml:space="preserve"> abstract or</w:t>
-      </w:r>
-      <w:r>
-        <w:t xml:space="preserve"> reference list. Use letters for table footnotes.</w:t>
-      </w:r>
-    </w:p>
-    <w:p>
-      <w:pPr>
-        <w:pStyle w:val="BodyText"/>
-      </w:pPr>
-      <w:r>
-        <w:t>Unless there are six au</w:t>
-      </w:r>
-      <w:r>
-        <w:t>thors or more give all authors</w:t>
-      </w:r>
-      <w:r>
-        <w:rPr>
-          <w:lang w:val="en-US"/>
-        </w:rPr>
         <w:t xml:space="preserve">’ </w:t>
       </w:r>
       <w:r>
-        <w:t xml:space="preserve">names; do not use “et al.”. Papers that have not been </w:t>
-      </w:r>
-      <w:r>
-        <w:t>published, even if they have been submitted for publication, should be cited as “unpublished” [4]. Papers that have been accepted for publication should be cited as “in press” [5]. Capitalize only the first word in a paper title, except for proper nouns and element symbols.</w:t>
-      </w:r>
-    </w:p>
-    <w:p>
-      <w:pPr>
-        <w:pStyle w:val="BodyText"/>
+        <w:t>names; do not use “et al.”. Papers that have not been published, even if they have been submitted for publication, should be cited as “unpublished” [4]. Papers that have been accepted for publication should be cited as “in press” [5]. Capitalize only the first word in a paper title, except for proper nouns and element symbols.</w:t>
+      </w:r>
+    </w:p>
+    <w:p>
+      <w:pPr>
+        <w:pStyle w:val="Corpodetexto"/>
       </w:pPr>
       <w:r>
         <w:t xml:space="preserve">For </w:t>
@@ -3041,6 +2007,7 @@
       <w:r>
         <w:rPr>
           <w:noProof/>
+          <w:lang w:val="pt-BR" w:eastAsia="pt-BR"/>
         </w:rPr>
         <w:drawing>
           <wp:anchor distT="0" distB="0" distL="114300" distR="114300" simplePos="0" relativeHeight="251657728" behindDoc="1" locked="0" layoutInCell="1" allowOverlap="1" wp14:anchorId="50A5432F" wp14:editId="6F0F41D4">
@@ -3096,7 +2063,7 @@
                     <wne:txbxContent>
                       <w:p>
                         <w:pPr>
-                          <w:pStyle w:val="BodyText"/>
+                          <w:pStyle w:val="Corpodetexto"/>
                         </w:pPr>
                         <w:r>
                           <w:t>We suggest that you use a text box to insert a graphic (which is ideally a 300 dpi TIFF or EPS file, with all fonts embedded) because, in an MSW document, this method is somewhat more stable than directly inserting a picture.</w:t>
@@ -3104,7 +2071,7 @@
                       </w:p>
                       <w:p>
                         <w:pPr>
-                          <w:pStyle w:val="BodyText"/>
+                          <w:pStyle w:val="Corpodetexto"/>
                         </w:pPr>
                         <w:r>
                           <w:t>To have non-visible rules on your frame, use the MSWord “Format” pull-down menu, select Text Box &gt; Colors and Lines to choose No Fill and No Line.</w:t>
@@ -3140,7 +2107,7 @@
 </file>
 
 <file path=word/endnotes.xml><?xml version="1.0" encoding="utf-8"?>
-<w:endnotes xmlns:cx="http://schemas.microsoft.com/office/drawing/2014/chartex" xmlns:cx1="http://schemas.microsoft.com/office/drawing/2015/9/8/chartex" xmlns:cx2="http://schemas.microsoft.com/office/drawing/2015/10/21/chartex" xmlns:cx3="http://schemas.microsoft.com/office/drawing/2016/5/9/chartex" xmlns:cx4="http://schemas.microsoft.com/office/drawing/2016/5/10/chartex" xmlns:cx5="http://schemas.microsoft.com/office/drawing/2016/5/11/chartex" xmlns:cx6="http://schemas.microsoft.com/office/drawing/2016/5/12/chartex" xmlns:cx7="http://schemas.microsoft.com/office/drawing/2016/5/13/chartex" xmlns:cx8="http://schemas.microsoft.com/office/drawing/2016/5/14/chartex" xmlns:mc="http://schemas.openxmlformats.org/markup-compatibility/2006" xmlns:aink="http://schemas.microsoft.com/office/drawing/2016/ink" xmlns:am3d="http://schemas.microsoft.com/office/drawing/2017/model3d" xmlns:o="urn:schemas-microsoft-com:office:office" xmlns:oel="http://schemas.microsoft.com/office/2019/extlst" xmlns:r="http://purl.oclc.org/ooxml/officeDocument/relationships" xmlns:m="http://purl.oclc.org/ooxml/officeDocument/math" xmlns:v="urn:schemas-microsoft-com:vml" xmlns:wp14="http://schemas.microsoft.com/office/word/2010/wordprocessingDrawing" xmlns:wp="http://purl.oclc.org/ooxml/drawingml/wordprocessingDrawing" xmlns:w10="urn:schemas-microsoft-com:office:word" xmlns:w="http://purl.oclc.org/ooxml/wordprocessingml/main" xmlns:w14="http://schemas.microsoft.com/office/word/2010/wordml" xmlns:w15="http://schemas.microsoft.com/office/word/2012/wordml" xmlns:w16cex="http://schemas.microsoft.com/office/word/2018/wordml/cex" xmlns:w16cid="http://schemas.microsoft.com/office/word/2016/wordml/cid" xmlns:w16="http://schemas.microsoft.com/office/word/2018/wordml" xmlns:w16sdtdh="http://schemas.microsoft.com/office/word/2020/wordml/sdtdatahash" xmlns:w16se="http://schemas.microsoft.com/office/word/2015/wordml/symex" xmlns:wpi="http://schemas.microsoft.com/office/word/2010/wordprocessingInk" xmlns:wne="http://schemas.microsoft.com/office/word/2006/wordml" mc:Ignorable="w14 w15 w16se w16cid w16 w16cex w16sdtdh wne wp14">
+<w:endnotes xmlns:mc="http://schemas.openxmlformats.org/markup-compatibility/2006" xmlns:o="urn:schemas-microsoft-com:office:office" xmlns:r="http://purl.oclc.org/ooxml/officeDocument/relationships" xmlns:m="http://purl.oclc.org/ooxml/officeDocument/math" xmlns:v="urn:schemas-microsoft-com:vml" xmlns:wp14="http://schemas.microsoft.com/office/word/2010/wordprocessingDrawing" xmlns:wp="http://purl.oclc.org/ooxml/drawingml/wordprocessingDrawing" xmlns:w10="urn:schemas-microsoft-com:office:word" xmlns:w="http://purl.oclc.org/ooxml/wordprocessingml/main" xmlns:w14="http://schemas.microsoft.com/office/word/2010/wordml" xmlns:w15="http://schemas.microsoft.com/office/word/2012/wordml" xmlns:wpi="http://schemas.microsoft.com/office/word/2010/wordprocessingInk" xmlns:wne="http://schemas.microsoft.com/office/word/2006/wordml" mc:Ignorable="w14 w15 wne wp14">
   <w:endnote w:type="separator" w:id="-1">
     <w:p>
       <w:r>
@@ -3159,10 +2126,10 @@
 </file>
 
 <file path=word/footer1.xml><?xml version="1.0" encoding="utf-8"?>
-<w:ftr xmlns:cx="http://schemas.microsoft.com/office/drawing/2014/chartex" xmlns:cx1="http://schemas.microsoft.com/office/drawing/2015/9/8/chartex" xmlns:cx2="http://schemas.microsoft.com/office/drawing/2015/10/21/chartex" xmlns:cx3="http://schemas.microsoft.com/office/drawing/2016/5/9/chartex" xmlns:cx4="http://schemas.microsoft.com/office/drawing/2016/5/10/chartex" xmlns:cx5="http://schemas.microsoft.com/office/drawing/2016/5/11/chartex" xmlns:cx6="http://schemas.microsoft.com/office/drawing/2016/5/12/chartex" xmlns:cx7="http://schemas.microsoft.com/office/drawing/2016/5/13/chartex" xmlns:cx8="http://schemas.microsoft.com/office/drawing/2016/5/14/chartex" xmlns:mc="http://schemas.openxmlformats.org/markup-compatibility/2006" xmlns:aink="http://schemas.microsoft.com/office/drawing/2016/ink" xmlns:am3d="http://schemas.microsoft.com/office/drawing/2017/model3d" xmlns:o="urn:schemas-microsoft-com:office:office" xmlns:oel="http://schemas.microsoft.com/office/2019/extlst" xmlns:r="http://purl.oclc.org/ooxml/officeDocument/relationships" xmlns:m="http://purl.oclc.org/ooxml/officeDocument/math" xmlns:v="urn:schemas-microsoft-com:vml" xmlns:wp14="http://schemas.microsoft.com/office/word/2010/wordprocessingDrawing" xmlns:wp="http://purl.oclc.org/ooxml/drawingml/wordprocessingDrawing" xmlns:w10="urn:schemas-microsoft-com:office:word" xmlns:w="http://purl.oclc.org/ooxml/wordprocessingml/main" xmlns:w14="http://schemas.microsoft.com/office/word/2010/wordml" xmlns:w15="http://schemas.microsoft.com/office/word/2012/wordml" xmlns:w16cex="http://schemas.microsoft.com/office/word/2018/wordml/cex" xmlns:w16cid="http://schemas.microsoft.com/office/word/2016/wordml/cid" xmlns:w16="http://schemas.microsoft.com/office/word/2018/wordml" xmlns:w16sdtdh="http://schemas.microsoft.com/office/word/2020/wordml/sdtdatahash" xmlns:w16se="http://schemas.microsoft.com/office/word/2015/wordml/symex" xmlns:wpi="http://schemas.microsoft.com/office/word/2010/wordprocessingInk" xmlns:wne="http://schemas.microsoft.com/office/word/2006/wordml" mc:Ignorable="w14 w15 w16se w16cid w16 w16cex w16sdtdh wne wp14">
+<w:ftr xmlns:mc="http://schemas.openxmlformats.org/markup-compatibility/2006" xmlns:o="urn:schemas-microsoft-com:office:office" xmlns:r="http://purl.oclc.org/ooxml/officeDocument/relationships" xmlns:m="http://purl.oclc.org/ooxml/officeDocument/math" xmlns:v="urn:schemas-microsoft-com:vml" xmlns:wp14="http://schemas.microsoft.com/office/word/2010/wordprocessingDrawing" xmlns:wp="http://purl.oclc.org/ooxml/drawingml/wordprocessingDrawing" xmlns:w10="urn:schemas-microsoft-com:office:word" xmlns:w="http://purl.oclc.org/ooxml/wordprocessingml/main" xmlns:w14="http://schemas.microsoft.com/office/word/2010/wordml" xmlns:w15="http://schemas.microsoft.com/office/word/2012/wordml" xmlns:wpi="http://schemas.microsoft.com/office/word/2010/wordprocessingInk" xmlns:wne="http://schemas.microsoft.com/office/word/2006/wordml" mc:Ignorable="w14 w15 wne wp14">
   <w:p>
     <w:pPr>
-      <w:pStyle w:val="Footer"/>
+      <w:pStyle w:val="Rodap"/>
       <w:jc w:val="start"/>
       <w:rPr>
         <w:sz w:val="16"/>
@@ -3181,7 +2148,7 @@
 </file>
 
 <file path=word/footnotes.xml><?xml version="1.0" encoding="utf-8"?>
-<w:footnotes xmlns:cx="http://schemas.microsoft.com/office/drawing/2014/chartex" xmlns:cx1="http://schemas.microsoft.com/office/drawing/2015/9/8/chartex" xmlns:cx2="http://schemas.microsoft.com/office/drawing/2015/10/21/chartex" xmlns:cx3="http://schemas.microsoft.com/office/drawing/2016/5/9/chartex" xmlns:cx4="http://schemas.microsoft.com/office/drawing/2016/5/10/chartex" xmlns:cx5="http://schemas.microsoft.com/office/drawing/2016/5/11/chartex" xmlns:cx6="http://schemas.microsoft.com/office/drawing/2016/5/12/chartex" xmlns:cx7="http://schemas.microsoft.com/office/drawing/2016/5/13/chartex" xmlns:cx8="http://schemas.microsoft.com/office/drawing/2016/5/14/chartex" xmlns:mc="http://schemas.openxmlformats.org/markup-compatibility/2006" xmlns:aink="http://schemas.microsoft.com/office/drawing/2016/ink" xmlns:am3d="http://schemas.microsoft.com/office/drawing/2017/model3d" xmlns:o="urn:schemas-microsoft-com:office:office" xmlns:oel="http://schemas.microsoft.com/office/2019/extlst" xmlns:r="http://purl.oclc.org/ooxml/officeDocument/relationships" xmlns:m="http://purl.oclc.org/ooxml/officeDocument/math" xmlns:v="urn:schemas-microsoft-com:vml" xmlns:wp14="http://schemas.microsoft.com/office/word/2010/wordprocessingDrawing" xmlns:wp="http://purl.oclc.org/ooxml/drawingml/wordprocessingDrawing" xmlns:w10="urn:schemas-microsoft-com:office:word" xmlns:w="http://purl.oclc.org/ooxml/wordprocessingml/main" xmlns:w14="http://schemas.microsoft.com/office/word/2010/wordml" xmlns:w15="http://schemas.microsoft.com/office/word/2012/wordml" xmlns:w16cex="http://schemas.microsoft.com/office/word/2018/wordml/cex" xmlns:w16cid="http://schemas.microsoft.com/office/word/2016/wordml/cid" xmlns:w16="http://schemas.microsoft.com/office/word/2018/wordml" xmlns:w16sdtdh="http://schemas.microsoft.com/office/word/2020/wordml/sdtdatahash" xmlns:w16se="http://schemas.microsoft.com/office/word/2015/wordml/symex" xmlns:wpi="http://schemas.microsoft.com/office/word/2010/wordprocessingInk" xmlns:wne="http://schemas.microsoft.com/office/word/2006/wordml" mc:Ignorable="w14 w15 w16se w16cid w16 w16cex w16sdtdh wne wp14">
+<w:footnotes xmlns:mc="http://schemas.openxmlformats.org/markup-compatibility/2006" xmlns:o="urn:schemas-microsoft-com:office:office" xmlns:r="http://purl.oclc.org/ooxml/officeDocument/relationships" xmlns:m="http://purl.oclc.org/ooxml/officeDocument/math" xmlns:v="urn:schemas-microsoft-com:vml" xmlns:wp14="http://schemas.microsoft.com/office/word/2010/wordprocessingDrawing" xmlns:wp="http://purl.oclc.org/ooxml/drawingml/wordprocessingDrawing" xmlns:w10="urn:schemas-microsoft-com:office:word" xmlns:w="http://purl.oclc.org/ooxml/wordprocessingml/main" xmlns:w14="http://schemas.microsoft.com/office/word/2010/wordml" xmlns:w15="http://schemas.microsoft.com/office/word/2012/wordml" xmlns:wpi="http://schemas.microsoft.com/office/word/2010/wordprocessingInk" xmlns:wne="http://schemas.microsoft.com/office/word/2006/wordml" mc:Ignorable="w14 w15 wne wp14">
   <w:footnote w:type="separator" w:id="-1">
     <w:p>
       <w:r>
@@ -3200,7 +2167,7 @@
 </file>
 
 <file path=word/numbering.xml><?xml version="1.0" encoding="utf-8"?>
-<w:numbering xmlns:cx="http://schemas.microsoft.com/office/drawing/2014/chartex" xmlns:cx1="http://schemas.microsoft.com/office/drawing/2015/9/8/chartex" xmlns:cx2="http://schemas.microsoft.com/office/drawing/2015/10/21/chartex" xmlns:cx3="http://schemas.microsoft.com/office/drawing/2016/5/9/chartex" xmlns:cx4="http://schemas.microsoft.com/office/drawing/2016/5/10/chartex" xmlns:cx5="http://schemas.microsoft.com/office/drawing/2016/5/11/chartex" xmlns:cx6="http://schemas.microsoft.com/office/drawing/2016/5/12/chartex" xmlns:cx7="http://schemas.microsoft.com/office/drawing/2016/5/13/chartex" xmlns:cx8="http://schemas.microsoft.com/office/drawing/2016/5/14/chartex" xmlns:mc="http://schemas.openxmlformats.org/markup-compatibility/2006" xmlns:aink="http://schemas.microsoft.com/office/drawing/2016/ink" xmlns:am3d="http://schemas.microsoft.com/office/drawing/2017/model3d" xmlns:o="urn:schemas-microsoft-com:office:office" xmlns:oel="http://schemas.microsoft.com/office/2019/extlst" xmlns:r="http://purl.oclc.org/ooxml/officeDocument/relationships" xmlns:m="http://purl.oclc.org/ooxml/officeDocument/math" xmlns:v="urn:schemas-microsoft-com:vml" xmlns:wp14="http://schemas.microsoft.com/office/word/2010/wordprocessingDrawing" xmlns:wp="http://purl.oclc.org/ooxml/drawingml/wordprocessingDrawing" xmlns:w10="urn:schemas-microsoft-com:office:word" xmlns:w="http://purl.oclc.org/ooxml/wordprocessingml/main" xmlns:w14="http://schemas.microsoft.com/office/word/2010/wordml" xmlns:w15="http://schemas.microsoft.com/office/word/2012/wordml" xmlns:w16cex="http://schemas.microsoft.com/office/word/2018/wordml/cex" xmlns:w16cid="http://schemas.microsoft.com/office/word/2016/wordml/cid" xmlns:w16="http://schemas.microsoft.com/office/word/2018/wordml" xmlns:w16sdtdh="http://schemas.microsoft.com/office/word/2020/wordml/sdtdatahash" xmlns:w16se="http://schemas.microsoft.com/office/word/2015/wordml/symex" xmlns:wpi="http://schemas.microsoft.com/office/word/2010/wordprocessingInk" xmlns:wne="http://schemas.microsoft.com/office/word/2006/wordml" mc:Ignorable="w14 w15 w16se w16cid w16 w16cex w16sdtdh wne wp14">
+<w:numbering xmlns:mc="http://schemas.openxmlformats.org/markup-compatibility/2006" xmlns:o="urn:schemas-microsoft-com:office:office" xmlns:r="http://purl.oclc.org/ooxml/officeDocument/relationships" xmlns:m="http://purl.oclc.org/ooxml/officeDocument/math" xmlns:v="urn:schemas-microsoft-com:vml" xmlns:wp14="http://schemas.microsoft.com/office/word/2010/wordprocessingDrawing" xmlns:wp="http://purl.oclc.org/ooxml/drawingml/wordprocessingDrawing" xmlns:w10="urn:schemas-microsoft-com:office:word" xmlns:w="http://purl.oclc.org/ooxml/wordprocessingml/main" xmlns:w14="http://schemas.microsoft.com/office/word/2010/wordml" xmlns:w15="http://schemas.microsoft.com/office/word/2012/wordml" xmlns:wpi="http://schemas.microsoft.com/office/word/2010/wordprocessingInk" xmlns:wne="http://schemas.microsoft.com/office/word/2006/wordml" mc:Ignorable="w14 w15 wne wp14">
   <w:abstractNum w:abstractNumId="0" w15:restartNumberingAfterBreak="0">
     <w:nsid w:val="FFFFFF1D"/>
     <w:multiLevelType w:val="multilevel"/>
@@ -4083,7 +3050,7 @@
     <w:lvl w:ilvl="0">
       <w:start w:val="1"/>
       <w:numFmt w:val="upperRoman"/>
-      <w:pStyle w:val="Heading1"/>
+      <w:pStyle w:val="Ttulo1"/>
       <w:lvlText w:val="%1."/>
       <w:lvlJc w:val="center"/>
       <w:pPr>
@@ -4115,7 +3082,7 @@
     <w:lvl w:ilvl="1">
       <w:start w:val="1"/>
       <w:numFmt w:val="upperLetter"/>
-      <w:pStyle w:val="Heading2"/>
+      <w:pStyle w:val="Ttulo2"/>
       <w:lvlText w:val="%2."/>
       <w:lvlJc w:val="start"/>
       <w:pPr>
@@ -4151,7 +3118,7 @@
     <w:lvl w:ilvl="2">
       <w:start w:val="1"/>
       <w:numFmt w:val="decimal"/>
-      <w:pStyle w:val="Heading3"/>
+      <w:pStyle w:val="Ttulo3"/>
       <w:lvlText w:val="%3)"/>
       <w:lvlJc w:val="start"/>
       <w:pPr>
@@ -4187,7 +3154,7 @@
     <w:lvl w:ilvl="3">
       <w:start w:val="1"/>
       <w:numFmt w:val="lowerLetter"/>
-      <w:pStyle w:val="Heading4"/>
+      <w:pStyle w:val="Ttulo4"/>
       <w:lvlText w:val="%4)"/>
       <w:lvlJc w:val="start"/>
       <w:pPr>
@@ -4592,83 +3559,83 @@
       </w:rPr>
     </w:lvl>
   </w:abstractNum>
-  <w:num w:numId="1" w16cid:durableId="1369909383">
+  <w:num w:numId="1">
     <w:abstractNumId w:val="14"/>
   </w:num>
-  <w:num w:numId="2" w16cid:durableId="568543031">
+  <w:num w:numId="2">
     <w:abstractNumId w:val="19"/>
   </w:num>
-  <w:num w:numId="3" w16cid:durableId="1207790780">
+  <w:num w:numId="3">
     <w:abstractNumId w:val="13"/>
   </w:num>
-  <w:num w:numId="4" w16cid:durableId="629168631">
+  <w:num w:numId="4">
     <w:abstractNumId w:val="16"/>
   </w:num>
-  <w:num w:numId="5" w16cid:durableId="1032806882">
+  <w:num w:numId="5">
     <w:abstractNumId w:val="16"/>
   </w:num>
-  <w:num w:numId="6" w16cid:durableId="1614826021">
+  <w:num w:numId="6">
     <w:abstractNumId w:val="16"/>
   </w:num>
-  <w:num w:numId="7" w16cid:durableId="1871990542">
+  <w:num w:numId="7">
     <w:abstractNumId w:val="16"/>
   </w:num>
-  <w:num w:numId="8" w16cid:durableId="2088458160">
+  <w:num w:numId="8">
     <w:abstractNumId w:val="18"/>
   </w:num>
-  <w:num w:numId="9" w16cid:durableId="231694775">
+  <w:num w:numId="9">
     <w:abstractNumId w:val="20"/>
   </w:num>
-  <w:num w:numId="10" w16cid:durableId="2126189682">
+  <w:num w:numId="10">
     <w:abstractNumId w:val="15"/>
   </w:num>
-  <w:num w:numId="11" w16cid:durableId="771515552">
+  <w:num w:numId="11">
     <w:abstractNumId w:val="12"/>
   </w:num>
-  <w:num w:numId="12" w16cid:durableId="1603688421">
+  <w:num w:numId="12">
     <w:abstractNumId w:val="11"/>
   </w:num>
-  <w:num w:numId="13" w16cid:durableId="308025467">
+  <w:num w:numId="13">
     <w:abstractNumId w:val="0"/>
   </w:num>
-  <w:num w:numId="14" w16cid:durableId="915015855">
+  <w:num w:numId="14">
     <w:abstractNumId w:val="10"/>
   </w:num>
-  <w:num w:numId="15" w16cid:durableId="124853704">
+  <w:num w:numId="15">
     <w:abstractNumId w:val="8"/>
   </w:num>
-  <w:num w:numId="16" w16cid:durableId="378433823">
+  <w:num w:numId="16">
     <w:abstractNumId w:val="7"/>
   </w:num>
-  <w:num w:numId="17" w16cid:durableId="178550123">
+  <w:num w:numId="17">
     <w:abstractNumId w:val="6"/>
   </w:num>
-  <w:num w:numId="18" w16cid:durableId="1882938436">
+  <w:num w:numId="18">
     <w:abstractNumId w:val="5"/>
   </w:num>
-  <w:num w:numId="19" w16cid:durableId="1292051459">
+  <w:num w:numId="19">
     <w:abstractNumId w:val="9"/>
   </w:num>
-  <w:num w:numId="20" w16cid:durableId="439644133">
+  <w:num w:numId="20">
     <w:abstractNumId w:val="4"/>
   </w:num>
-  <w:num w:numId="21" w16cid:durableId="277882354">
+  <w:num w:numId="21">
     <w:abstractNumId w:val="3"/>
   </w:num>
-  <w:num w:numId="22" w16cid:durableId="85808594">
+  <w:num w:numId="22">
     <w:abstractNumId w:val="2"/>
   </w:num>
-  <w:num w:numId="23" w16cid:durableId="306714086">
+  <w:num w:numId="23">
     <w:abstractNumId w:val="1"/>
   </w:num>
-  <w:num w:numId="24" w16cid:durableId="276639338">
+  <w:num w:numId="24">
     <w:abstractNumId w:val="17"/>
   </w:num>
 </w:numbering>
 </file>
 
 <file path=word/styles.xml><?xml version="1.0" encoding="utf-8"?>
-<w:styles xmlns:mc="http://schemas.openxmlformats.org/markup-compatibility/2006" xmlns:r="http://purl.oclc.org/ooxml/officeDocument/relationships" xmlns:w="http://purl.oclc.org/ooxml/wordprocessingml/main" xmlns:w14="http://schemas.microsoft.com/office/word/2010/wordml" xmlns:w15="http://schemas.microsoft.com/office/word/2012/wordml" xmlns:w16cex="http://schemas.microsoft.com/office/word/2018/wordml/cex" xmlns:w16cid="http://schemas.microsoft.com/office/word/2016/wordml/cid" xmlns:w16="http://schemas.microsoft.com/office/word/2018/wordml" xmlns:w16sdtdh="http://schemas.microsoft.com/office/word/2020/wordml/sdtdatahash" xmlns:w16se="http://schemas.microsoft.com/office/word/2015/wordml/symex" mc:Ignorable="w14 w15 w16se w16cid w16 w16cex w16sdtdh">
+<w:styles xmlns:mc="http://schemas.openxmlformats.org/markup-compatibility/2006" xmlns:r="http://purl.oclc.org/ooxml/officeDocument/relationships" xmlns:w="http://purl.oclc.org/ooxml/wordprocessingml/main" xmlns:w14="http://schemas.microsoft.com/office/word/2010/wordml" xmlns:w15="http://schemas.microsoft.com/office/word/2012/wordml" mc:Ignorable="w14 w15">
   <w:docDefaults>
     <w:rPrDefault>
       <w:rPr>
@@ -4678,7 +3645,7 @@
     </w:rPrDefault>
     <w:pPrDefault/>
   </w:docDefaults>
-  <w:latentStyles w:defLockedState="0" w:defUIPriority="0" w:defSemiHidden="0" w:defUnhideWhenUsed="0" w:defQFormat="0" w:count="376">
+  <w:latentStyles w:defLockedState="0" w:defUIPriority="0" w:defSemiHidden="0" w:defUnhideWhenUsed="0" w:defQFormat="0" w:count="371">
     <w:lsdException w:name="Normal" w:qFormat="1"/>
     <w:lsdException w:name="heading 1" w:qFormat="1"/>
     <w:lsdException w:name="heading 2" w:qFormat="1"/>
@@ -4953,11 +3920,6 @@
     <w:lsdException w:name="List Table 5 Dark Accent 6" w:uiPriority="50"/>
     <w:lsdException w:name="List Table 6 Colorful Accent 6" w:uiPriority="51"/>
     <w:lsdException w:name="List Table 7 Colorful Accent 6" w:uiPriority="52"/>
-    <w:lsdException w:name="Mention" w:semiHidden="1" w:uiPriority="99" w:unhideWhenUsed="1"/>
-    <w:lsdException w:name="Smart Hyperlink" w:semiHidden="1" w:uiPriority="99" w:unhideWhenUsed="1"/>
-    <w:lsdException w:name="Hashtag" w:semiHidden="1" w:uiPriority="99" w:unhideWhenUsed="1"/>
-    <w:lsdException w:name="Unresolved Mention" w:semiHidden="1" w:uiPriority="99" w:unhideWhenUsed="1"/>
-    <w:lsdException w:name="Smart Link" w:semiHidden="1" w:uiPriority="99" w:unhideWhenUsed="1"/>
   </w:latentStyles>
   <w:style w:type="paragraph" w:default="1" w:styleId="Normal">
     <w:name w:val="Normal"/>
@@ -4966,7 +3928,7 @@
       <w:jc w:val="center"/>
     </w:pPr>
   </w:style>
-  <w:style w:type="paragraph" w:styleId="Heading1">
+  <w:style w:type="paragraph" w:styleId="Ttulo1">
     <w:name w:val="heading 1"/>
     <w:basedOn w:val="Normal"/>
     <w:next w:val="Normal"/>
@@ -4990,7 +3952,7 @@
       <w:noProof/>
     </w:rPr>
   </w:style>
-  <w:style w:type="paragraph" w:styleId="Heading2">
+  <w:style w:type="paragraph" w:styleId="Ttulo2">
     <w:name w:val="heading 2"/>
     <w:basedOn w:val="Normal"/>
     <w:next w:val="Normal"/>
@@ -5017,7 +3979,7 @@
       <w:noProof/>
     </w:rPr>
   </w:style>
-  <w:style w:type="paragraph" w:styleId="Heading3">
+  <w:style w:type="paragraph" w:styleId="Ttulo3">
     <w:name w:val="heading 3"/>
     <w:basedOn w:val="Normal"/>
     <w:next w:val="Normal"/>
@@ -5039,7 +4001,7 @@
       <w:noProof/>
     </w:rPr>
   </w:style>
-  <w:style w:type="paragraph" w:styleId="Heading4">
+  <w:style w:type="paragraph" w:styleId="Ttulo4">
     <w:name w:val="heading 4"/>
     <w:basedOn w:val="Normal"/>
     <w:next w:val="Normal"/>
@@ -5065,7 +4027,7 @@
       <w:noProof/>
     </w:rPr>
   </w:style>
-  <w:style w:type="paragraph" w:styleId="Heading5">
+  <w:style w:type="paragraph" w:styleId="Ttulo5">
     <w:name w:val="heading 5"/>
     <w:basedOn w:val="Normal"/>
     <w:next w:val="Normal"/>
@@ -5082,13 +4044,13 @@
       <w:noProof/>
     </w:rPr>
   </w:style>
-  <w:style w:type="character" w:default="1" w:styleId="DefaultParagraphFont">
+  <w:style w:type="character" w:default="1" w:styleId="Fontepargpadro">
     <w:name w:val="Default Paragraph Font"/>
     <w:uiPriority w:val="1"/>
     <w:semiHidden/>
     <w:unhideWhenUsed/>
   </w:style>
-  <w:style w:type="table" w:default="1" w:styleId="TableNormal">
+  <w:style w:type="table" w:default="1" w:styleId="Tabelanormal">
     <w:name w:val="Normal Table"/>
     <w:uiPriority w:val="99"/>
     <w:semiHidden/>
@@ -5103,7 +4065,7 @@
       </w:tblCellMar>
     </w:tblPr>
   </w:style>
-  <w:style w:type="numbering" w:default="1" w:styleId="NoList">
+  <w:style w:type="numbering" w:default="1" w:styleId="Semlista">
     <w:name w:val="No List"/>
     <w:uiPriority w:val="99"/>
     <w:semiHidden/>
@@ -5142,10 +4104,10 @@
       <w:szCs w:val="22"/>
     </w:rPr>
   </w:style>
-  <w:style w:type="paragraph" w:styleId="BodyText">
+  <w:style w:type="paragraph" w:styleId="Corpodetexto">
     <w:name w:val="Body Text"/>
     <w:basedOn w:val="Normal"/>
-    <w:link w:val="BodyTextChar"/>
+    <w:link w:val="CorpodetextoChar"/>
     <w:rsid w:val="00E7596C"/>
     <w:pPr>
       <w:tabs>
@@ -5160,9 +4122,9 @@
       <w:lang w:val="x-none" w:eastAsia="x-none"/>
     </w:rPr>
   </w:style>
-  <w:style w:type="character" w:customStyle="1" w:styleId="BodyTextChar">
-    <w:name w:val="Body Text Char"/>
-    <w:link w:val="BodyText"/>
+  <w:style w:type="character" w:customStyle="1" w:styleId="CorpodetextoChar">
+    <w:name w:val="Corpo de texto Char"/>
+    <w:link w:val="Corpodetexto"/>
     <w:rsid w:val="00E7596C"/>
     <w:rPr>
       <w:spacing w:val="-1"/>
@@ -5171,7 +4133,7 @@
   </w:style>
   <w:style w:type="paragraph" w:customStyle="1" w:styleId="bulletlist">
     <w:name w:val="bullet list"/>
-    <w:basedOn w:val="BodyText"/>
+    <w:basedOn w:val="Corpodetexto"/>
     <w:rsid w:val="001B67DC"/>
     <w:pPr>
       <w:numPr>
@@ -5364,10 +4326,10 @@
       <w:i/>
     </w:rPr>
   </w:style>
-  <w:style w:type="paragraph" w:styleId="Header">
+  <w:style w:type="paragraph" w:styleId="Cabealho">
     <w:name w:val="header"/>
     <w:basedOn w:val="Normal"/>
-    <w:link w:val="HeaderChar"/>
+    <w:link w:val="CabealhoChar"/>
     <w:rsid w:val="001A3B3D"/>
     <w:pPr>
       <w:tabs>
@@ -5376,16 +4338,16 @@
       </w:tabs>
     </w:pPr>
   </w:style>
-  <w:style w:type="character" w:customStyle="1" w:styleId="HeaderChar">
-    <w:name w:val="Header Char"/>
-    <w:basedOn w:val="DefaultParagraphFont"/>
-    <w:link w:val="Header"/>
+  <w:style w:type="character" w:customStyle="1" w:styleId="CabealhoChar">
+    <w:name w:val="Cabeçalho Char"/>
+    <w:basedOn w:val="Fontepargpadro"/>
+    <w:link w:val="Cabealho"/>
     <w:rsid w:val="001A3B3D"/>
   </w:style>
-  <w:style w:type="paragraph" w:styleId="Footer">
+  <w:style w:type="paragraph" w:styleId="Rodap">
     <w:name w:val="footer"/>
     <w:basedOn w:val="Normal"/>
-    <w:link w:val="FooterChar"/>
+    <w:link w:val="RodapChar"/>
     <w:rsid w:val="001A3B3D"/>
     <w:pPr>
       <w:tabs>
@@ -5394,10 +4356,10 @@
       </w:tabs>
     </w:pPr>
   </w:style>
-  <w:style w:type="character" w:customStyle="1" w:styleId="FooterChar">
-    <w:name w:val="Footer Char"/>
-    <w:basedOn w:val="DefaultParagraphFont"/>
-    <w:link w:val="Footer"/>
+  <w:style w:type="character" w:customStyle="1" w:styleId="RodapChar">
+    <w:name w:val="Rodapé Char"/>
+    <w:basedOn w:val="Fontepargpadro"/>
+    <w:link w:val="Rodap"/>
     <w:rsid w:val="001A3B3D"/>
   </w:style>
 </w:styles>
@@ -5669,7 +4631,7 @@
 </file>
 
 <file path=customXml/itemProps1.xml><?xml version="1.0" encoding="utf-8"?>
-<ds:datastoreItem xmlns:ds="http://purl.oclc.org/ooxml/officeDocument/customXml" ds:itemID="{9E966C7F-158E-4883-86A6-4454069232BB}">
+<ds:datastoreItem xmlns:ds="http://purl.oclc.org/ooxml/officeDocument/customXml" ds:itemID="{68088605-3479-4F72-9A3D-3AB426F5506E}">
   <ds:schemaRefs>
     <ds:schemaRef ds:uri="http://schemas.openxmlformats.org/officeDocument/2006/bibliography"/>
   </ds:schemaRefs>
